--- a/Elaboración/Especificaciones CU/Especificacion Caso de Uso Gestionar Bibliografía.docx
+++ b/Elaboración/Especificaciones CU/Especificacion Caso de Uso Gestionar Bibliografía.docx
@@ -398,13 +398,7 @@
                         <w:pStyle w:val="PSI-DescripcindelDocumentos"/>
                       </w:pPr>
                       <w:r>
-                        <w:t xml:space="preserve">Un  Caso de Uso  </w:t>
-                      </w:r>
-                      <w:r>
-                        <w:t>es</w:t>
-                      </w:r>
-                      <w:r>
-                        <w:t xml:space="preserve"> una secuencia de interacciones que se desarrollarán entre un sistema y sus actores en respuesta a un evento que inicia un actor principal sobre el propio sistema. </w:t>
+                        <w:t xml:space="preserve">Un  Caso de Uso  es una secuencia de interacciones que se desarrollarán entre un sistema y sus actores en respuesta a un evento que inicia un actor principal sobre el propio sistema. </w:t>
                       </w:r>
                     </w:p>
                     <w:p>
@@ -584,7 +578,7 @@
           <w:r>
             <w:fldChar w:fldCharType="separate"/>
           </w:r>
-          <w:hyperlink w:anchor="_Toc17119827" w:history="1">
+          <w:hyperlink w:anchor="_Toc40365124" w:history="1">
             <w:r>
               <w:rPr>
                 <w:rStyle w:val="Hipervnculo"/>
@@ -611,7 +605,7 @@
                 <w:noProof/>
                 <w:webHidden/>
               </w:rPr>
-              <w:instrText xml:space="preserve"> PAGEREF _Toc17119827 \h </w:instrText>
+              <w:instrText xml:space="preserve"> PAGEREF _Toc40365124 \h </w:instrText>
             </w:r>
             <w:r>
               <w:rPr>
@@ -655,7 +649,7 @@
               <w:lang w:val="es-AR" w:eastAsia="es-AR"/>
             </w:rPr>
           </w:pPr>
-          <w:hyperlink w:anchor="_Toc17119828" w:history="1">
+          <w:hyperlink w:anchor="_Toc40365125" w:history="1">
             <w:r>
               <w:rPr>
                 <w:rStyle w:val="Hipervnculo"/>
@@ -682,7 +676,7 @@
                 <w:noProof/>
                 <w:webHidden/>
               </w:rPr>
-              <w:instrText xml:space="preserve"> PAGEREF _Toc17119828 \h </w:instrText>
+              <w:instrText xml:space="preserve"> PAGEREF _Toc40365125 \h </w:instrText>
             </w:r>
             <w:r>
               <w:rPr>
@@ -726,7 +720,7 @@
               <w:lang w:val="es-AR" w:eastAsia="es-AR"/>
             </w:rPr>
           </w:pPr>
-          <w:hyperlink w:anchor="_Toc17119829" w:history="1">
+          <w:hyperlink w:anchor="_Toc40365126" w:history="1">
             <w:r>
               <w:rPr>
                 <w:rStyle w:val="Hipervnculo"/>
@@ -753,7 +747,7 @@
                 <w:noProof/>
                 <w:webHidden/>
               </w:rPr>
-              <w:instrText xml:space="preserve"> PAGEREF _Toc17119829 \h </w:instrText>
+              <w:instrText xml:space="preserve"> PAGEREF _Toc40365126 \h </w:instrText>
             </w:r>
             <w:r>
               <w:rPr>
@@ -797,7 +791,7 @@
               <w:lang w:val="es-AR" w:eastAsia="es-AR"/>
             </w:rPr>
           </w:pPr>
-          <w:hyperlink w:anchor="_Toc17119830" w:history="1">
+          <w:hyperlink w:anchor="_Toc40365127" w:history="1">
             <w:r>
               <w:rPr>
                 <w:rStyle w:val="Hipervnculo"/>
@@ -824,7 +818,7 @@
                 <w:noProof/>
                 <w:webHidden/>
               </w:rPr>
-              <w:instrText xml:space="preserve"> PAGEREF _Toc17119830 \h </w:instrText>
+              <w:instrText xml:space="preserve"> PAGEREF _Toc40365127 \h </w:instrText>
             </w:r>
             <w:r>
               <w:rPr>
@@ -868,7 +862,7 @@
               <w:lang w:val="es-AR" w:eastAsia="es-AR"/>
             </w:rPr>
           </w:pPr>
-          <w:hyperlink w:anchor="_Toc17119831" w:history="1">
+          <w:hyperlink w:anchor="_Toc40365128" w:history="1">
             <w:r>
               <w:rPr>
                 <w:rStyle w:val="Hipervnculo"/>
@@ -895,7 +889,7 @@
                 <w:noProof/>
                 <w:webHidden/>
               </w:rPr>
-              <w:instrText xml:space="preserve"> PAGEREF _Toc17119831 \h </w:instrText>
+              <w:instrText xml:space="preserve"> PAGEREF _Toc40365128 \h </w:instrText>
             </w:r>
             <w:r>
               <w:rPr>
@@ -915,7 +909,7 @@
                 <w:noProof/>
                 <w:webHidden/>
               </w:rPr>
-              <w:t>4</w:t>
+              <w:t>5</w:t>
             </w:r>
             <w:r>
               <w:rPr>
@@ -939,7 +933,7 @@
               <w:lang w:val="es-AR" w:eastAsia="es-AR"/>
             </w:rPr>
           </w:pPr>
-          <w:hyperlink w:anchor="_Toc17119832" w:history="1">
+          <w:hyperlink w:anchor="_Toc40365129" w:history="1">
             <w:r>
               <w:rPr>
                 <w:rStyle w:val="Hipervnculo"/>
@@ -966,7 +960,7 @@
                 <w:noProof/>
                 <w:webHidden/>
               </w:rPr>
-              <w:instrText xml:space="preserve"> PAGEREF _Toc17119832 \h </w:instrText>
+              <w:instrText xml:space="preserve"> PAGEREF _Toc40365129 \h </w:instrText>
             </w:r>
             <w:r>
               <w:rPr>
@@ -1010,7 +1004,7 @@
               <w:lang w:val="es-AR" w:eastAsia="es-AR"/>
             </w:rPr>
           </w:pPr>
-          <w:hyperlink w:anchor="_Toc17119833" w:history="1">
+          <w:hyperlink w:anchor="_Toc40365130" w:history="1">
             <w:r>
               <w:rPr>
                 <w:rStyle w:val="Hipervnculo"/>
@@ -1037,7 +1031,7 @@
                 <w:noProof/>
                 <w:webHidden/>
               </w:rPr>
-              <w:instrText xml:space="preserve"> PAGEREF _Toc17119833 \h </w:instrText>
+              <w:instrText xml:space="preserve"> PAGEREF _Toc40365130 \h </w:instrText>
             </w:r>
             <w:r>
               <w:rPr>
@@ -1081,7 +1075,7 @@
               <w:lang w:val="es-AR" w:eastAsia="es-AR"/>
             </w:rPr>
           </w:pPr>
-          <w:hyperlink w:anchor="_Toc17119834" w:history="1">
+          <w:hyperlink w:anchor="_Toc40365131" w:history="1">
             <w:r>
               <w:rPr>
                 <w:rStyle w:val="Hipervnculo"/>
@@ -1108,7 +1102,7 @@
                 <w:noProof/>
                 <w:webHidden/>
               </w:rPr>
-              <w:instrText xml:space="preserve"> PAGEREF _Toc17119834 \h </w:instrText>
+              <w:instrText xml:space="preserve"> PAGEREF _Toc40365131 \h </w:instrText>
             </w:r>
             <w:r>
               <w:rPr>
@@ -1152,7 +1146,7 @@
               <w:lang w:val="es-AR" w:eastAsia="es-AR"/>
             </w:rPr>
           </w:pPr>
-          <w:hyperlink w:anchor="_Toc17119835" w:history="1">
+          <w:hyperlink w:anchor="_Toc40365132" w:history="1">
             <w:r>
               <w:rPr>
                 <w:rStyle w:val="Hipervnculo"/>
@@ -1179,7 +1173,7 @@
                 <w:noProof/>
                 <w:webHidden/>
               </w:rPr>
-              <w:instrText xml:space="preserve"> PAGEREF _Toc17119835 \h </w:instrText>
+              <w:instrText xml:space="preserve"> PAGEREF _Toc40365132 \h </w:instrText>
             </w:r>
             <w:r>
               <w:rPr>
@@ -1199,7 +1193,7 @@
                 <w:noProof/>
                 <w:webHidden/>
               </w:rPr>
-              <w:t>6</w:t>
+              <w:t>7</w:t>
             </w:r>
             <w:r>
               <w:rPr>
@@ -1259,7 +1253,7 @@
       </w:pPr>
       <w:bookmarkStart w:id="0" w:name="_Toc228206475"/>
       <w:bookmarkStart w:id="1" w:name="_Toc234686580"/>
-      <w:bookmarkStart w:id="2" w:name="_Toc17119827"/>
+      <w:bookmarkStart w:id="2" w:name="_Toc40365124"/>
       <w:r>
         <w:t>Descripción</w:t>
       </w:r>
@@ -1298,11 +1292,16 @@
     </w:p>
     <w:p>
       <w:pPr>
+        <w:ind w:left="720"/>
+      </w:pPr>
+    </w:p>
+    <w:p>
+      <w:pPr>
         <w:pStyle w:val="PSI-Ttulo1"/>
       </w:pPr>
       <w:bookmarkStart w:id="3" w:name="_Toc228206476"/>
       <w:bookmarkStart w:id="4" w:name="_Toc234686581"/>
-      <w:bookmarkStart w:id="5" w:name="_Toc17119828"/>
+      <w:bookmarkStart w:id="5" w:name="_Toc40365125"/>
       <w:r>
         <w:t>Actores del CU</w:t>
       </w:r>
@@ -1320,11 +1319,16 @@
     </w:p>
     <w:p>
       <w:pPr>
+        <w:pStyle w:val="PSI-Normal"/>
+      </w:pPr>
+    </w:p>
+    <w:p>
+      <w:pPr>
         <w:pStyle w:val="PSI-Ttulo1"/>
       </w:pPr>
       <w:bookmarkStart w:id="6" w:name="_Toc228206477"/>
       <w:bookmarkStart w:id="7" w:name="_Toc234686582"/>
-      <w:bookmarkStart w:id="8" w:name="_Toc17119829"/>
+      <w:bookmarkStart w:id="8" w:name="_Toc40365126"/>
       <w:r>
         <w:t>Precondiciones</w:t>
       </w:r>
@@ -1345,11 +1349,24 @@
     </w:p>
     <w:p>
       <w:pPr>
+        <w:pStyle w:val="PSI-Normal"/>
+      </w:pPr>
+      <w:r>
+        <w:t>Haber completado los datos de un programa</w:t>
+      </w:r>
+    </w:p>
+    <w:p>
+      <w:pPr>
+        <w:pStyle w:val="PSI-Normal"/>
+      </w:pPr>
+    </w:p>
+    <w:p>
+      <w:pPr>
         <w:pStyle w:val="PSI-Ttulo1"/>
       </w:pPr>
       <w:bookmarkStart w:id="9" w:name="_Toc228206478"/>
       <w:bookmarkStart w:id="10" w:name="_Toc234686583"/>
-      <w:bookmarkStart w:id="11" w:name="_Toc17119830"/>
+      <w:bookmarkStart w:id="11" w:name="_Toc40365127"/>
       <w:r>
         <w:t>Flujo de Eventos Normal</w:t>
       </w:r>
@@ -1359,133 +1376,121 @@
     </w:p>
     <w:p>
       <w:pPr>
-        <w:pStyle w:val="PSI-Normal"/>
-      </w:pPr>
-      <w:r>
-        <w:t xml:space="preserve">1. </w:t>
-      </w:r>
-      <w:r>
-        <w:t xml:space="preserve">Se presenta al </w:t>
+        <w:pStyle w:val="PSI-Ttulo1"/>
+      </w:pPr>
+    </w:p>
+    <w:p>
+      <w:pPr>
+        <w:pStyle w:val="PSI-Normal"/>
+        <w:numPr>
+          <w:ilvl w:val="0"/>
+          <w:numId w:val="14"/>
+        </w:numPr>
+      </w:pPr>
+      <w:r>
+        <w:t>Se presenta al Profesor la pantalla de Bibliografía la cual muestra los distintos tipos de bibliografía (</w:t>
+      </w:r>
+      <w:r>
+        <w:t>Libro</w:t>
+      </w:r>
+      <w:r>
+        <w:t>s</w:t>
+      </w:r>
+      <w:r>
+        <w:t xml:space="preserve"> - </w:t>
+      </w:r>
+      <w:r>
+        <w:t xml:space="preserve">Obligatoria y Complementaria, Artículos de Revista, Recursos de Internet y Otros), junto a un botón que permite cargar la bibliografía del Programa anterior, un botón que permite enviar el programa a revisión y otro que permite continuar más tarde. </w:t>
+      </w:r>
+    </w:p>
+    <w:p>
+      <w:pPr>
+        <w:pStyle w:val="PSI-Normal"/>
+        <w:numPr>
+          <w:ilvl w:val="0"/>
+          <w:numId w:val="14"/>
+        </w:numPr>
+      </w:pPr>
+      <w:r>
+        <w:t>El Profesor selecciona el tipo de bibliografía que desea agregar.</w:t>
+      </w:r>
+    </w:p>
+    <w:p>
+      <w:pPr>
+        <w:pStyle w:val="PSI-Normal"/>
+        <w:numPr>
+          <w:ilvl w:val="0"/>
+          <w:numId w:val="14"/>
+        </w:numPr>
+      </w:pPr>
+      <w:r>
+        <w:t>Se presenta al Profesor la pantalla de Bibliografía seleccionada, que muestra un listado de la bibliografía cargada y tres botones. Para cada una existe un botón "Modificar" y "Eliminar"</w:t>
+      </w:r>
+      <w:r>
+        <w:t xml:space="preserve"> y existe un botón para crear una nueva bibliografía.</w:t>
+      </w:r>
+    </w:p>
+    <w:p>
+      <w:pPr>
+        <w:pStyle w:val="PSI-Normal"/>
+        <w:numPr>
+          <w:ilvl w:val="0"/>
+          <w:numId w:val="14"/>
+        </w:numPr>
+      </w:pPr>
+      <w:r>
+        <w:t>Si el Profesor presiona el botón "</w:t>
+      </w:r>
+      <w:r>
+        <w:t>Nueva Bibliografía</w:t>
+      </w:r>
+      <w:r>
+        <w:t>"</w:t>
+      </w:r>
+      <w:r>
+        <w:t xml:space="preserve"> continúa en el flujo alternativo 1 "Alta de Bibliografía".</w:t>
+      </w:r>
+    </w:p>
+    <w:p>
+      <w:pPr>
+        <w:pStyle w:val="PSI-Normal"/>
+        <w:numPr>
+          <w:ilvl w:val="0"/>
+          <w:numId w:val="14"/>
+        </w:numPr>
+      </w:pPr>
+      <w:r>
+        <w:t xml:space="preserve">Si el </w:t>
       </w:r>
       <w:r>
         <w:t>Profesor</w:t>
       </w:r>
       <w:r>
-        <w:t xml:space="preserve">, la pantalla de </w:t>
+        <w:t xml:space="preserve"> presiona el botón “Modificar </w:t>
       </w:r>
       <w:r>
         <w:t>Bibliografía</w:t>
       </w:r>
       <w:r>
-        <w:t xml:space="preserve"> del sistema que</w:t>
-      </w:r>
-      <w:r>
-        <w:t xml:space="preserve"> muestra un listado de </w:t>
-      </w:r>
-      <w:r>
-        <w:t>la bibliografía</w:t>
-      </w:r>
-      <w:r>
-        <w:t xml:space="preserve"> y tres </w:t>
-      </w:r>
-      <w:r>
-        <w:t>botones.</w:t>
-      </w:r>
-      <w:r>
-        <w:t xml:space="preserve"> Para cada </w:t>
+        <w:t xml:space="preserve">” continúa en el flujo alternativo 2 “Modificación de </w:t>
       </w:r>
       <w:r>
         <w:t>Bibliografía</w:t>
       </w:r>
       <w:r>
-        <w:t xml:space="preserve"> existe un botón "Modificar" y "Eliminar" y existe un botón para crear un</w:t>
-      </w:r>
-      <w:r>
-        <w:t>a nueva</w:t>
-      </w:r>
+        <w:t>”.</w:t>
+      </w:r>
+    </w:p>
+    <w:p>
+      <w:pPr>
+        <w:pStyle w:val="PSI-Normal"/>
+        <w:numPr>
+          <w:ilvl w:val="0"/>
+          <w:numId w:val="14"/>
+        </w:numPr>
+      </w:pPr>
       <w:r>
         <w:t xml:space="preserve"> </w:t>
-      </w:r>
-      <w:r>
-        <w:t>Bibliografía</w:t>
-      </w:r>
-      <w:r>
-        <w:t xml:space="preserve">. </w:t>
-      </w:r>
-    </w:p>
-    <w:p>
-      <w:pPr>
-        <w:pStyle w:val="PSI-Normal"/>
-      </w:pPr>
-      <w:r>
-        <w:t xml:space="preserve">2. </w:t>
-      </w:r>
-      <w:r>
-        <w:t xml:space="preserve">Si el </w:t>
-      </w:r>
-      <w:r>
-        <w:t>Profesor</w:t>
-      </w:r>
-      <w:r>
-        <w:t xml:space="preserve"> presiona el botón “Nue</w:t>
-      </w:r>
-      <w:r>
-        <w:t>va</w:t>
-      </w:r>
-      <w:r>
-        <w:t xml:space="preserve"> </w:t>
-      </w:r>
-      <w:r>
-        <w:t>Bibliografía</w:t>
-      </w:r>
-      <w:r>
-        <w:t>” continúa en el flujo alternativo 1</w:t>
-      </w:r>
-      <w:r>
-        <w:t xml:space="preserve"> “Alta de </w:t>
-      </w:r>
-      <w:r>
-        <w:t>Bibliografía</w:t>
-      </w:r>
-      <w:r>
-        <w:t>”.</w:t>
-      </w:r>
-    </w:p>
-    <w:p>
-      <w:pPr>
-        <w:pStyle w:val="PSI-Normal"/>
-      </w:pPr>
-      <w:r>
-        <w:t xml:space="preserve">3. </w:t>
-      </w:r>
-      <w:r>
-        <w:t xml:space="preserve">Si el </w:t>
-      </w:r>
-      <w:r>
-        <w:t>Profesor</w:t>
-      </w:r>
-      <w:r>
-        <w:t xml:space="preserve"> presiona el botón “Modificar </w:t>
-      </w:r>
-      <w:r>
-        <w:t>Bibliografía</w:t>
-      </w:r>
-      <w:r>
-        <w:t xml:space="preserve">” continúa en el flujo alternativo 2 “Modificación de </w:t>
-      </w:r>
-      <w:r>
-        <w:t>Bibliografía</w:t>
-      </w:r>
-      <w:r>
-        <w:t>”.</w:t>
-      </w:r>
-    </w:p>
-    <w:p>
-      <w:pPr>
-        <w:pStyle w:val="PSI-Normal"/>
-      </w:pPr>
-      <w:r>
-        <w:t xml:space="preserve">4. </w:t>
       </w:r>
       <w:r>
         <w:t xml:space="preserve">Si el </w:t>
@@ -1520,9 +1525,10 @@
       </w:pPr>
       <w:bookmarkStart w:id="12" w:name="_Toc228206479"/>
       <w:bookmarkStart w:id="13" w:name="_Toc234686584"/>
-      <w:bookmarkStart w:id="14" w:name="_Toc17119831"/>
+      <w:bookmarkStart w:id="14" w:name="_Toc40365128"/>
       <w:proofErr w:type="spellStart"/>
       <w:r>
+        <w:lastRenderedPageBreak/>
         <w:t>Poscondiciones</w:t>
       </w:r>
       <w:bookmarkEnd w:id="12"/>
@@ -1536,14 +1542,26 @@
     <w:p>
       <w:pPr>
         <w:pStyle w:val="PSI-Normal"/>
-      </w:pPr>
-      <w:r>
+        <w:rPr>
+          <w:u w:val="single"/>
+        </w:rPr>
+      </w:pPr>
+      <w:r>
+        <w:rPr>
+          <w:u w:val="single"/>
+        </w:rPr>
         <w:t xml:space="preserve">1. Alta de </w:t>
       </w:r>
       <w:r>
+        <w:rPr>
+          <w:u w:val="single"/>
+        </w:rPr>
         <w:t>Bibliografía</w:t>
       </w:r>
       <w:r>
+        <w:rPr>
+          <w:u w:val="single"/>
+        </w:rPr>
         <w:t xml:space="preserve">: </w:t>
       </w:r>
     </w:p>
@@ -1570,14 +1588,26 @@
     <w:p>
       <w:pPr>
         <w:pStyle w:val="PSI-Normal"/>
-      </w:pPr>
-      <w:r>
+        <w:rPr>
+          <w:u w:val="single"/>
+        </w:rPr>
+      </w:pPr>
+      <w:r>
+        <w:rPr>
+          <w:u w:val="single"/>
+        </w:rPr>
         <w:t xml:space="preserve">2. Modificación de </w:t>
       </w:r>
       <w:r>
+        <w:rPr>
+          <w:u w:val="single"/>
+        </w:rPr>
         <w:t>Bibliografía</w:t>
       </w:r>
       <w:r>
+        <w:rPr>
+          <w:u w:val="single"/>
+        </w:rPr>
         <w:t xml:space="preserve">: </w:t>
       </w:r>
     </w:p>
@@ -1604,14 +1634,26 @@
     <w:p>
       <w:pPr>
         <w:pStyle w:val="PSI-Normal"/>
-      </w:pPr>
-      <w:r>
+        <w:rPr>
+          <w:u w:val="single"/>
+        </w:rPr>
+      </w:pPr>
+      <w:r>
+        <w:rPr>
+          <w:u w:val="single"/>
+        </w:rPr>
         <w:t xml:space="preserve">3. Baja de </w:t>
       </w:r>
       <w:r>
+        <w:rPr>
+          <w:u w:val="single"/>
+        </w:rPr>
         <w:t>Bibliografía</w:t>
       </w:r>
       <w:r>
+        <w:rPr>
+          <w:u w:val="single"/>
+        </w:rPr>
         <w:t xml:space="preserve">: </w:t>
       </w:r>
     </w:p>
@@ -1651,9 +1693,8 @@
       </w:pPr>
       <w:bookmarkStart w:id="15" w:name="_Toc228206480"/>
       <w:bookmarkStart w:id="16" w:name="_Toc234686585"/>
-      <w:bookmarkStart w:id="17" w:name="_Toc17119832"/>
-      <w:r>
-        <w:lastRenderedPageBreak/>
+      <w:bookmarkStart w:id="17" w:name="_Toc40365129"/>
+      <w:r>
         <w:t>Flujo de Eventos Alternativo</w:t>
       </w:r>
       <w:bookmarkEnd w:id="15"/>
@@ -1663,8 +1704,14 @@
     <w:p>
       <w:pPr>
         <w:pStyle w:val="PSI-Normal"/>
-      </w:pPr>
-      <w:r>
+        <w:rPr>
+          <w:u w:val="single"/>
+        </w:rPr>
+      </w:pPr>
+      <w:r>
+        <w:rPr>
+          <w:u w:val="single"/>
+        </w:rPr>
         <w:t xml:space="preserve">Flujo Alternativo 1: </w:t>
       </w:r>
     </w:p>
@@ -1687,6 +1734,9 @@
         <w:pStyle w:val="PSI-Normal"/>
       </w:pPr>
       <w:r>
+        <w:tab/>
+      </w:r>
+      <w:r>
         <w:t xml:space="preserve">2.1.1 Se presenta al </w:t>
       </w:r>
       <w:r>
@@ -1707,6 +1757,9 @@
         <w:pStyle w:val="PSI-Normal"/>
       </w:pPr>
       <w:r>
+        <w:tab/>
+      </w:r>
+      <w:r>
         <w:t>2.1.2 El</w:t>
       </w:r>
       <w:r>
@@ -1719,7 +1772,7 @@
         <w:t xml:space="preserve"> completa los campos del formulario</w:t>
       </w:r>
       <w:r>
-        <w:t xml:space="preserve"> (Código del Plan, Carrera, Año de Inicio y/o Año de Fin)</w:t>
+        <w:t xml:space="preserve"> correspondiente a la Bibliografía seleccionada anteriormente</w:t>
       </w:r>
       <w:r>
         <w:t>.</w:t>
@@ -1730,6 +1783,9 @@
         <w:pStyle w:val="PSI-Normal"/>
       </w:pPr>
       <w:r>
+        <w:tab/>
+      </w:r>
+      <w:r>
         <w:t>2.1.3 El</w:t>
       </w:r>
       <w:r>
@@ -1742,7 +1798,7 @@
         <w:t xml:space="preserve"> presiona el botón “</w:t>
       </w:r>
       <w:r>
-        <w:t>Confirmar</w:t>
+        <w:t>Agregar</w:t>
       </w:r>
       <w:r>
         <w:t>”.</w:t>
@@ -1752,6 +1808,9 @@
       <w:pPr>
         <w:pStyle w:val="PSI-Normal"/>
       </w:pPr>
+      <w:r>
+        <w:tab/>
+      </w:r>
       <w:r>
         <w:t xml:space="preserve">2.1.4 Se guarda </w:t>
       </w:r>
@@ -1773,8 +1832,14 @@
     <w:p>
       <w:pPr>
         <w:pStyle w:val="PSI-Normal"/>
-      </w:pPr>
-      <w:r>
+        <w:rPr>
+          <w:u w:val="single"/>
+        </w:rPr>
+      </w:pPr>
+      <w:r>
+        <w:rPr>
+          <w:u w:val="single"/>
+        </w:rPr>
         <w:t xml:space="preserve">Flujo Alternativo 2: </w:t>
       </w:r>
     </w:p>
@@ -1797,6 +1862,9 @@
         <w:pStyle w:val="PSI-Normal"/>
       </w:pPr>
       <w:r>
+        <w:tab/>
+      </w:r>
+      <w:r>
         <w:t xml:space="preserve">3.1.1 Se presenta al </w:t>
       </w:r>
       <w:r>
@@ -1832,6 +1900,9 @@
         <w:pStyle w:val="PSI-Normal"/>
       </w:pPr>
       <w:r>
+        <w:tab/>
+      </w:r>
+      <w:r>
         <w:t>3.1.2 El</w:t>
       </w:r>
       <w:r>
@@ -1844,16 +1915,16 @@
         <w:t xml:space="preserve"> modifica los campos del formulario</w:t>
       </w:r>
       <w:r>
-        <w:t xml:space="preserve"> (Código del Plan, Carrera, Año de Inicio y/o Año de Fin)</w:t>
-      </w:r>
-      <w:r>
-        <w:t>.</w:t>
-      </w:r>
-    </w:p>
-    <w:p>
-      <w:pPr>
-        <w:pStyle w:val="PSI-Normal"/>
-      </w:pPr>
+        <w:t xml:space="preserve"> correspondiente a la Bibliografía seleccionada anteriormente.</w:t>
+      </w:r>
+    </w:p>
+    <w:p>
+      <w:pPr>
+        <w:pStyle w:val="PSI-Normal"/>
+      </w:pPr>
+      <w:r>
+        <w:tab/>
+      </w:r>
       <w:r>
         <w:t>3.1.3 El</w:t>
       </w:r>
@@ -1867,7 +1938,7 @@
         <w:t xml:space="preserve"> presiona el botón “</w:t>
       </w:r>
       <w:r>
-        <w:t>Confirmar</w:t>
+        <w:t>Guardar</w:t>
       </w:r>
       <w:r>
         <w:t>”.</w:t>
@@ -1877,6 +1948,9 @@
       <w:pPr>
         <w:pStyle w:val="PSI-Normal"/>
       </w:pPr>
+      <w:r>
+        <w:tab/>
+      </w:r>
       <w:r>
         <w:t>3.1.4 Se guar</w:t>
       </w:r>
@@ -1913,8 +1987,31 @@
     <w:p>
       <w:pPr>
         <w:pStyle w:val="PSI-Normal"/>
-      </w:pPr>
-      <w:r>
+        <w:rPr>
+          <w:u w:val="single"/>
+        </w:rPr>
+      </w:pPr>
+    </w:p>
+    <w:p>
+      <w:pPr>
+        <w:pStyle w:val="PSI-Normal"/>
+        <w:rPr>
+          <w:u w:val="single"/>
+        </w:rPr>
+      </w:pPr>
+    </w:p>
+    <w:p>
+      <w:pPr>
+        <w:pStyle w:val="PSI-Normal"/>
+        <w:rPr>
+          <w:u w:val="single"/>
+        </w:rPr>
+      </w:pPr>
+      <w:r>
+        <w:rPr>
+          <w:u w:val="single"/>
+        </w:rPr>
+        <w:lastRenderedPageBreak/>
         <w:t xml:space="preserve">Flujo Alternativo 3: </w:t>
       </w:r>
     </w:p>
@@ -1937,6 +2034,9 @@
         <w:pStyle w:val="PSI-Normal"/>
       </w:pPr>
       <w:r>
+        <w:tab/>
+      </w:r>
+      <w:r>
         <w:t xml:space="preserve">4.1.1 Se presenta al </w:t>
       </w:r>
       <w:r>
@@ -1951,6 +2051,9 @@
         <w:pStyle w:val="PSI-Normal"/>
       </w:pPr>
       <w:r>
+        <w:tab/>
+      </w:r>
+      <w:r>
         <w:t>4.1.2 El</w:t>
       </w:r>
       <w:r>
@@ -1960,10 +2063,7 @@
         <w:t>Profesor</w:t>
       </w:r>
       <w:r>
-        <w:t xml:space="preserve"> presiona “Sí</w:t>
-      </w:r>
-      <w:r>
-        <w:t>, deseo eliminar</w:t>
+        <w:t xml:space="preserve"> presiona “Aceptar</w:t>
       </w:r>
       <w:r>
         <w:t>”.</w:t>
@@ -1974,6 +2074,9 @@
         <w:pStyle w:val="PSI-Normal"/>
       </w:pPr>
       <w:r>
+        <w:tab/>
+      </w:r>
+      <w:r>
         <w:t>4.1.3 La</w:t>
       </w:r>
       <w:r>
@@ -1994,8 +2097,22 @@
     <w:p>
       <w:pPr>
         <w:pStyle w:val="PSI-Normal"/>
-      </w:pPr>
-      <w:r>
+        <w:rPr>
+          <w:u w:val="single"/>
+        </w:rPr>
+      </w:pPr>
+    </w:p>
+    <w:p>
+      <w:pPr>
+        <w:pStyle w:val="PSI-Normal"/>
+        <w:rPr>
+          <w:u w:val="single"/>
+        </w:rPr>
+      </w:pPr>
+      <w:r>
+        <w:rPr>
+          <w:u w:val="single"/>
+        </w:rPr>
         <w:t xml:space="preserve">Excepción 1: </w:t>
       </w:r>
     </w:p>
@@ -2016,7 +2133,70 @@
     <w:p>
       <w:pPr>
         <w:pStyle w:val="PSI-Normal"/>
-      </w:pPr>
+        <w:rPr>
+          <w:u w:val="single"/>
+        </w:rPr>
+      </w:pPr>
+      <w:r>
+        <w:rPr>
+          <w:u w:val="single"/>
+        </w:rPr>
+        <w:t>Ex</w:t>
+      </w:r>
+      <w:r>
+        <w:rPr>
+          <w:u w:val="single"/>
+        </w:rPr>
+        <w:t>cepción 2</w:t>
+      </w:r>
+      <w:r>
+        <w:rPr>
+          <w:u w:val="single"/>
+        </w:rPr>
+        <w:t>:</w:t>
+      </w:r>
+    </w:p>
+    <w:p>
+      <w:pPr>
+        <w:pStyle w:val="PSI-Normal"/>
+      </w:pPr>
+      <w:r>
+        <w:t>El programa no cuente con bibliografía anteriormente cargada ya que es un programa nuevo.</w:t>
+      </w:r>
+    </w:p>
+    <w:p>
+      <w:pPr>
+        <w:pStyle w:val="PSI-Normal"/>
+      </w:pPr>
+      <w:r>
+        <w:rPr>
+          <w:u w:val="single"/>
+        </w:rPr>
+        <w:t>Ex</w:t>
+      </w:r>
+      <w:r>
+        <w:rPr>
+          <w:u w:val="single"/>
+        </w:rPr>
+        <w:t>cepción 3</w:t>
+      </w:r>
+      <w:r>
+        <w:rPr>
+          <w:u w:val="single"/>
+        </w:rPr>
+        <w:t>:</w:t>
+      </w:r>
+    </w:p>
+    <w:p>
+      <w:pPr>
+        <w:pStyle w:val="PSI-Normal"/>
+      </w:pPr>
+      <w:r>
+        <w:t>No se encuentre cargada al menos una Bibliografía del tipo Obligatoria</w:t>
+      </w:r>
+      <w:r>
+        <w:t>.</w:t>
+      </w:r>
     </w:p>
     <w:p>
       <w:pPr>
@@ -2034,9 +2214,8 @@
       </w:pPr>
       <w:bookmarkStart w:id="18" w:name="_Toc228206481"/>
       <w:bookmarkStart w:id="19" w:name="_Toc234686586"/>
-      <w:bookmarkStart w:id="20" w:name="_Toc17119833"/>
-      <w:r>
-        <w:lastRenderedPageBreak/>
+      <w:bookmarkStart w:id="20" w:name="_Toc40365130"/>
+      <w:r>
         <w:t>Diagramas Asociados</w:t>
       </w:r>
       <w:bookmarkEnd w:id="18"/>
@@ -2053,7 +2232,7 @@
       <w:pPr>
         <w:pStyle w:val="PSI-Ttulo2"/>
       </w:pPr>
-      <w:bookmarkStart w:id="21" w:name="_Toc17119834"/>
+      <w:bookmarkStart w:id="21" w:name="_Toc40365131"/>
       <w:r>
         <w:t>Diagrama de Casos de Uso</w:t>
       </w:r>
@@ -2071,9 +2250,9 @@
         </w:rPr>
         <w:drawing>
           <wp:inline distT="0" distB="0" distL="0" distR="0">
-            <wp:extent cx="5400040" cy="2884738"/>
+            <wp:extent cx="5400040" cy="2906391"/>
             <wp:effectExtent l="19050" t="0" r="0" b="0"/>
-            <wp:docPr id="8" name="Imagen 1" descr="C:\xampp\htdocs\vaspa\Elaboración\Diagramas de CU individuales\Diagrama de Casos de Uso - Gestionar Plan.jpg"/>
+            <wp:docPr id="1" name="Imagen 1" descr="C:\xampp\htdocs\vaspa\Elaboración\Diagramas de CU individuales\Diagrama de Casos de Uso - Gestionar Programa.jpg"/>
             <wp:cNvGraphicFramePr>
               <a:graphicFrameLocks xmlns:a="http://schemas.openxmlformats.org/drawingml/2006/main" noChangeAspect="1"/>
             </wp:cNvGraphicFramePr>
@@ -2081,7 +2260,7 @@
               <a:graphicData uri="http://schemas.openxmlformats.org/drawingml/2006/picture">
                 <pic:pic xmlns:pic="http://schemas.openxmlformats.org/drawingml/2006/picture">
                   <pic:nvPicPr>
-                    <pic:cNvPr id="0" name="Picture 1" descr="C:\xampp\htdocs\vaspa\Elaboración\Diagramas de CU individuales\Diagrama de Casos de Uso - Gestionar Plan.jpg"/>
+                    <pic:cNvPr id="0" name="Picture 1" descr="C:\xampp\htdocs\vaspa\Elaboración\Diagramas de CU individuales\Diagrama de Casos de Uso - Gestionar Programa.jpg"/>
                     <pic:cNvPicPr>
                       <a:picLocks noChangeAspect="1" noChangeArrowheads="1"/>
                     </pic:cNvPicPr>
@@ -2096,7 +2275,7 @@
                   <pic:spPr bwMode="auto">
                     <a:xfrm>
                       <a:off x="0" y="0"/>
-                      <a:ext cx="5400040" cy="2884738"/>
+                      <a:ext cx="5400040" cy="2906391"/>
                     </a:xfrm>
                     <a:prstGeom prst="rect">
                       <a:avLst/>
@@ -2119,23 +2298,10 @@
     <w:p>
       <w:pPr>
         <w:pStyle w:val="PSI-Ttulo2"/>
-        <w:rPr>
-          <w:rFonts w:asciiTheme="minorHAnsi" w:eastAsiaTheme="minorHAnsi" w:hAnsiTheme="minorHAnsi" w:cstheme="minorBidi"/>
-          <w:b w:val="0"/>
-          <w:bCs w:val="0"/>
-          <w:i/>
-          <w:color w:val="548DD4"/>
-          <w:sz w:val="22"/>
-          <w:szCs w:val="22"/>
-        </w:rPr>
-      </w:pPr>
-    </w:p>
-    <w:p>
-      <w:pPr>
-        <w:pStyle w:val="PSI-Ttulo2"/>
-      </w:pPr>
-      <w:bookmarkStart w:id="22" w:name="_Toc17119835"/>
-      <w:r>
+      </w:pPr>
+      <w:bookmarkStart w:id="22" w:name="_Toc40365132"/>
+      <w:r>
+        <w:lastRenderedPageBreak/>
         <w:t>Diagrama de Secuencia</w:t>
       </w:r>
       <w:bookmarkEnd w:id="22"/>
@@ -2150,7 +2316,7 @@
         <w:pStyle w:val="PSI-Normal"/>
       </w:pPr>
       <w:r>
-        <w:t>Alta Plan</w:t>
+        <w:t>Alta Bibliografía</w:t>
       </w:r>
     </w:p>
     <w:p>
@@ -2169,9 +2335,9 @@
         </w:rPr>
         <w:drawing>
           <wp:inline distT="0" distB="0" distL="0" distR="0">
-            <wp:extent cx="5400040" cy="2295017"/>
+            <wp:extent cx="5400040" cy="2282337"/>
             <wp:effectExtent l="19050" t="0" r="0" b="0"/>
-            <wp:docPr id="9" name="Imagen 2" descr="C:\xampp\htdocs\vaspa\Elaboración\Diagramas de Secuencia\CU_Gestionar Plan\DiagramaSecuencia_AltaPlan.jpg"/>
+            <wp:docPr id="2" name="Imagen 2" descr="C:\xampp\htdocs\vaspa\Elaboración\Diagramas de Secuencia\CU_Gestionar Bibliografía\DiagramaSecuencia_AltaBibliografía.jpg"/>
             <wp:cNvGraphicFramePr>
               <a:graphicFrameLocks xmlns:a="http://schemas.openxmlformats.org/drawingml/2006/main" noChangeAspect="1"/>
             </wp:cNvGraphicFramePr>
@@ -2179,7 +2345,7 @@
               <a:graphicData uri="http://schemas.openxmlformats.org/drawingml/2006/picture">
                 <pic:pic xmlns:pic="http://schemas.openxmlformats.org/drawingml/2006/picture">
                   <pic:nvPicPr>
-                    <pic:cNvPr id="0" name="Picture 2" descr="C:\xampp\htdocs\vaspa\Elaboración\Diagramas de Secuencia\CU_Gestionar Plan\DiagramaSecuencia_AltaPlan.jpg"/>
+                    <pic:cNvPr id="0" name="Picture 2" descr="C:\xampp\htdocs\vaspa\Elaboración\Diagramas de Secuencia\CU_Gestionar Bibliografía\DiagramaSecuencia_AltaBibliografía.jpg"/>
                     <pic:cNvPicPr>
                       <a:picLocks noChangeAspect="1" noChangeArrowheads="1"/>
                     </pic:cNvPicPr>
@@ -2194,7 +2360,7 @@
                   <pic:spPr bwMode="auto">
                     <a:xfrm>
                       <a:off x="0" y="0"/>
-                      <a:ext cx="5400040" cy="2295017"/>
+                      <a:ext cx="5400040" cy="2282337"/>
                     </a:xfrm>
                     <a:prstGeom prst="rect">
                       <a:avLst/>
@@ -2218,8 +2384,18 @@
       <w:pPr>
         <w:pStyle w:val="PSI-Normal"/>
       </w:pPr>
-      <w:r>
-        <w:t>Baja Plan</w:t>
+    </w:p>
+    <w:p>
+      <w:pPr>
+        <w:pStyle w:val="PSI-Normal"/>
+      </w:pPr>
+    </w:p>
+    <w:p>
+      <w:pPr>
+        <w:pStyle w:val="PSI-Normal"/>
+      </w:pPr>
+      <w:r>
+        <w:t>Baja Bibliografía</w:t>
       </w:r>
     </w:p>
     <w:p>
@@ -2236,12 +2412,11 @@
           <w:noProof/>
           <w:lang w:eastAsia="es-AR"/>
         </w:rPr>
-        <w:lastRenderedPageBreak/>
         <w:drawing>
           <wp:inline distT="0" distB="0" distL="0" distR="0">
-            <wp:extent cx="5400040" cy="2325017"/>
+            <wp:extent cx="5400040" cy="2317589"/>
             <wp:effectExtent l="19050" t="0" r="0" b="0"/>
-            <wp:docPr id="11" name="Imagen 3" descr="C:\xampp\htdocs\vaspa\Elaboración\Diagramas de Secuencia\CU_Gestionar Plan\DiagramaSecuencia_BajaPlan.jpg"/>
+            <wp:docPr id="7" name="Imagen 3" descr="C:\xampp\htdocs\vaspa\Elaboración\Diagramas de Secuencia\CU_Gestionar Bibliografía\DiagramaSecuencia_BajaBibliografía.jpg"/>
             <wp:cNvGraphicFramePr>
               <a:graphicFrameLocks xmlns:a="http://schemas.openxmlformats.org/drawingml/2006/main" noChangeAspect="1"/>
             </wp:cNvGraphicFramePr>
@@ -2249,7 +2424,7 @@
               <a:graphicData uri="http://schemas.openxmlformats.org/drawingml/2006/picture">
                 <pic:pic xmlns:pic="http://schemas.openxmlformats.org/drawingml/2006/picture">
                   <pic:nvPicPr>
-                    <pic:cNvPr id="0" name="Picture 3" descr="C:\xampp\htdocs\vaspa\Elaboración\Diagramas de Secuencia\CU_Gestionar Plan\DiagramaSecuencia_BajaPlan.jpg"/>
+                    <pic:cNvPr id="0" name="Picture 3" descr="C:\xampp\htdocs\vaspa\Elaboración\Diagramas de Secuencia\CU_Gestionar Bibliografía\DiagramaSecuencia_BajaBibliografía.jpg"/>
                     <pic:cNvPicPr>
                       <a:picLocks noChangeAspect="1" noChangeArrowheads="1"/>
                     </pic:cNvPicPr>
@@ -2264,7 +2439,7 @@
                   <pic:spPr bwMode="auto">
                     <a:xfrm>
                       <a:off x="0" y="0"/>
-                      <a:ext cx="5400040" cy="2325017"/>
+                      <a:ext cx="5400040" cy="2317589"/>
                     </a:xfrm>
                     <a:prstGeom prst="rect">
                       <a:avLst/>
@@ -2303,8 +2478,17 @@
       <w:pPr>
         <w:pStyle w:val="PSI-Normal"/>
       </w:pPr>
-      <w:r>
-        <w:t>Modificación Plan</w:t>
+    </w:p>
+    <w:p>
+      <w:pPr>
+        <w:pStyle w:val="PSI-Normal"/>
+      </w:pPr>
+      <w:r>
+        <w:lastRenderedPageBreak/>
+        <w:t>M</w:t>
+      </w:r>
+      <w:r>
+        <w:t>odificación Bibliografía</w:t>
       </w:r>
     </w:p>
     <w:p>
@@ -2323,9 +2507,9 @@
         </w:rPr>
         <w:drawing>
           <wp:inline distT="0" distB="0" distL="0" distR="0">
-            <wp:extent cx="5400040" cy="2440207"/>
+            <wp:extent cx="5400040" cy="2426472"/>
             <wp:effectExtent l="19050" t="0" r="0" b="0"/>
-            <wp:docPr id="13" name="Imagen 4" descr="C:\xampp\htdocs\vaspa\Elaboración\Diagramas de Secuencia\CU_Gestionar Plan\DiagramaSecuencia_ModificacionPlan.jpg"/>
+            <wp:docPr id="10" name="Imagen 4" descr="C:\xampp\htdocs\vaspa\Elaboración\Diagramas de Secuencia\CU_Gestionar Bibliografía\DiagramaSecuencia_ModificaciónBibliografía.jpg"/>
             <wp:cNvGraphicFramePr>
               <a:graphicFrameLocks xmlns:a="http://schemas.openxmlformats.org/drawingml/2006/main" noChangeAspect="1"/>
             </wp:cNvGraphicFramePr>
@@ -2333,7 +2517,7 @@
               <a:graphicData uri="http://schemas.openxmlformats.org/drawingml/2006/picture">
                 <pic:pic xmlns:pic="http://schemas.openxmlformats.org/drawingml/2006/picture">
                   <pic:nvPicPr>
-                    <pic:cNvPr id="0" name="Picture 4" descr="C:\xampp\htdocs\vaspa\Elaboración\Diagramas de Secuencia\CU_Gestionar Plan\DiagramaSecuencia_ModificacionPlan.jpg"/>
+                    <pic:cNvPr id="0" name="Picture 4" descr="C:\xampp\htdocs\vaspa\Elaboración\Diagramas de Secuencia\CU_Gestionar Bibliografía\DiagramaSecuencia_ModificaciónBibliografía.jpg"/>
                     <pic:cNvPicPr>
                       <a:picLocks noChangeAspect="1" noChangeArrowheads="1"/>
                     </pic:cNvPicPr>
@@ -2348,7 +2532,7 @@
                   <pic:spPr bwMode="auto">
                     <a:xfrm>
                       <a:off x="0" y="0"/>
-                      <a:ext cx="5400040" cy="2440207"/>
+                      <a:ext cx="5400040" cy="2426472"/>
                     </a:xfrm>
                     <a:prstGeom prst="rect">
                       <a:avLst/>
@@ -2367,6 +2551,11 @@
           </wp:inline>
         </w:drawing>
       </w:r>
+    </w:p>
+    <w:p>
+      <w:pPr>
+        <w:pStyle w:val="PSI-Normal"/>
+      </w:pPr>
     </w:p>
     <w:p>
       <w:pPr>
@@ -2528,7 +2717,7 @@
             <w:rFonts w:asciiTheme="majorHAnsi" w:hAnsiTheme="majorHAnsi" w:cstheme="majorHAnsi"/>
             <w:noProof/>
           </w:rPr>
-          <w:t>5</w:t>
+          <w:t>3</w:t>
         </w:r>
         <w:r>
           <w:rPr>
@@ -2565,7 +2754,7 @@
             <w:rFonts w:asciiTheme="majorHAnsi" w:hAnsiTheme="majorHAnsi" w:cstheme="majorHAnsi"/>
             <w:noProof/>
           </w:rPr>
-          <w:t>7</w:t>
+          <w:t>8</w:t>
         </w:r>
         <w:r>
           <w:rPr>
@@ -3785,6 +3974,92 @@
     </w:lvl>
   </w:abstractNum>
   <w:abstractNum w:abstractNumId="7">
+    <w:nsid w:val="33E349DE"/>
+    <w:multiLevelType w:val="hybridMultilevel"/>
+    <w:tmpl w:val="0E6A6C2E"/>
+    <w:lvl w:ilvl="0" w:tplc="2C0A000F">
+      <w:start w:val="1"/>
+      <w:numFmt w:val="decimal"/>
+      <w:lvlText w:val="%1."/>
+      <w:lvlJc w:val="left"/>
+      <w:pPr>
+        <w:ind w:left="720" w:hanging="360"/>
+      </w:pPr>
+    </w:lvl>
+    <w:lvl w:ilvl="1" w:tplc="2C0A0019" w:tentative="1">
+      <w:start w:val="1"/>
+      <w:numFmt w:val="lowerLetter"/>
+      <w:lvlText w:val="%2."/>
+      <w:lvlJc w:val="left"/>
+      <w:pPr>
+        <w:ind w:left="1440" w:hanging="360"/>
+      </w:pPr>
+    </w:lvl>
+    <w:lvl w:ilvl="2" w:tplc="2C0A001B" w:tentative="1">
+      <w:start w:val="1"/>
+      <w:numFmt w:val="lowerRoman"/>
+      <w:lvlText w:val="%3."/>
+      <w:lvlJc w:val="right"/>
+      <w:pPr>
+        <w:ind w:left="2160" w:hanging="180"/>
+      </w:pPr>
+    </w:lvl>
+    <w:lvl w:ilvl="3" w:tplc="2C0A000F" w:tentative="1">
+      <w:start w:val="1"/>
+      <w:numFmt w:val="decimal"/>
+      <w:lvlText w:val="%4."/>
+      <w:lvlJc w:val="left"/>
+      <w:pPr>
+        <w:ind w:left="2880" w:hanging="360"/>
+      </w:pPr>
+    </w:lvl>
+    <w:lvl w:ilvl="4" w:tplc="2C0A0019" w:tentative="1">
+      <w:start w:val="1"/>
+      <w:numFmt w:val="lowerLetter"/>
+      <w:lvlText w:val="%5."/>
+      <w:lvlJc w:val="left"/>
+      <w:pPr>
+        <w:ind w:left="3600" w:hanging="360"/>
+      </w:pPr>
+    </w:lvl>
+    <w:lvl w:ilvl="5" w:tplc="2C0A001B" w:tentative="1">
+      <w:start w:val="1"/>
+      <w:numFmt w:val="lowerRoman"/>
+      <w:lvlText w:val="%6."/>
+      <w:lvlJc w:val="right"/>
+      <w:pPr>
+        <w:ind w:left="4320" w:hanging="180"/>
+      </w:pPr>
+    </w:lvl>
+    <w:lvl w:ilvl="6" w:tplc="2C0A000F" w:tentative="1">
+      <w:start w:val="1"/>
+      <w:numFmt w:val="decimal"/>
+      <w:lvlText w:val="%7."/>
+      <w:lvlJc w:val="left"/>
+      <w:pPr>
+        <w:ind w:left="5040" w:hanging="360"/>
+      </w:pPr>
+    </w:lvl>
+    <w:lvl w:ilvl="7" w:tplc="2C0A0019" w:tentative="1">
+      <w:start w:val="1"/>
+      <w:numFmt w:val="lowerLetter"/>
+      <w:lvlText w:val="%8."/>
+      <w:lvlJc w:val="left"/>
+      <w:pPr>
+        <w:ind w:left="5760" w:hanging="360"/>
+      </w:pPr>
+    </w:lvl>
+    <w:lvl w:ilvl="8" w:tplc="2C0A001B" w:tentative="1">
+      <w:start w:val="1"/>
+      <w:numFmt w:val="lowerRoman"/>
+      <w:lvlText w:val="%9."/>
+      <w:lvlJc w:val="right"/>
+      <w:pPr>
+        <w:ind w:left="6480" w:hanging="180"/>
+      </w:pPr>
+    </w:lvl>
+  </w:abstractNum>
+  <w:abstractNum w:abstractNumId="8">
     <w:nsid w:val="487036EC"/>
     <w:multiLevelType w:val="hybridMultilevel"/>
     <w:tmpl w:val="BDFE724A"/>
@@ -3870,7 +4145,7 @@
       </w:pPr>
     </w:lvl>
   </w:abstractNum>
-  <w:abstractNum w:abstractNumId="8">
+  <w:abstractNum w:abstractNumId="9">
     <w:nsid w:val="52D90BB8"/>
     <w:multiLevelType w:val="hybridMultilevel"/>
     <w:tmpl w:val="1D2461DE"/>
@@ -3984,7 +4259,7 @@
       </w:rPr>
     </w:lvl>
   </w:abstractNum>
-  <w:abstractNum w:abstractNumId="9">
+  <w:abstractNum w:abstractNumId="10">
     <w:nsid w:val="708E589C"/>
     <w:multiLevelType w:val="multilevel"/>
     <w:tmpl w:val="381042DE"/>
@@ -4124,7 +4399,7 @@
       </w:rPr>
     </w:lvl>
   </w:abstractNum>
-  <w:abstractNum w:abstractNumId="10">
+  <w:abstractNum w:abstractNumId="11">
     <w:nsid w:val="7DD64906"/>
     <w:multiLevelType w:val="hybridMultilevel"/>
     <w:tmpl w:val="795E7434"/>
@@ -4242,13 +4517,13 @@
     <w:abstractNumId w:val="5"/>
   </w:num>
   <w:num w:numId="2">
-    <w:abstractNumId w:val="7"/>
+    <w:abstractNumId w:val="8"/>
   </w:num>
   <w:num w:numId="3">
-    <w:abstractNumId w:val="7"/>
+    <w:abstractNumId w:val="8"/>
   </w:num>
   <w:num w:numId="4">
-    <w:abstractNumId w:val="7"/>
+    <w:abstractNumId w:val="8"/>
   </w:num>
   <w:num w:numId="5">
     <w:abstractNumId w:val="1"/>
@@ -4263,19 +4538,22 @@
     <w:abstractNumId w:val="0"/>
   </w:num>
   <w:num w:numId="9">
-    <w:abstractNumId w:val="9"/>
+    <w:abstractNumId w:val="10"/>
   </w:num>
   <w:num w:numId="10">
-    <w:abstractNumId w:val="10"/>
+    <w:abstractNumId w:val="11"/>
   </w:num>
   <w:num w:numId="11">
     <w:abstractNumId w:val="4"/>
   </w:num>
   <w:num w:numId="12">
-    <w:abstractNumId w:val="8"/>
+    <w:abstractNumId w:val="9"/>
   </w:num>
   <w:num w:numId="13">
     <w:abstractNumId w:val="6"/>
+  </w:num>
+  <w:num w:numId="14">
+    <w:abstractNumId w:val="7"/>
   </w:num>
 </w:numbering>
 </file>
@@ -5479,7 +5757,7 @@
 </file>
 
 <file path=customXml/itemProps2.xml><?xml version="1.0" encoding="utf-8"?>
-<ds:datastoreItem xmlns:ds="http://schemas.openxmlformats.org/officeDocument/2006/customXml" ds:itemID="{DE5AF68B-B7CF-4E98-B725-6CC315FB8C26}">
+<ds:datastoreItem xmlns:ds="http://schemas.openxmlformats.org/officeDocument/2006/customXml" ds:itemID="{28405A9C-B852-4E72-8429-4CDF6052650C}">
   <ds:schemaRefs>
     <ds:schemaRef ds:uri="http://schemas.openxmlformats.org/officeDocument/2006/bibliography"/>
   </ds:schemaRefs>

--- a/Elaboración/Especificaciones CU/Especificacion Caso de Uso Gestionar Bibliografía.docx
+++ b/Elaboración/Especificaciones CU/Especificacion Caso de Uso Gestionar Bibliografía.docx
@@ -578,7 +578,7 @@
           <w:r>
             <w:fldChar w:fldCharType="separate"/>
           </w:r>
-          <w:hyperlink w:anchor="_Toc40365124" w:history="1">
+          <w:hyperlink w:anchor="_Toc40476028" w:history="1">
             <w:r>
               <w:rPr>
                 <w:rStyle w:val="Hipervnculo"/>
@@ -605,7 +605,7 @@
                 <w:noProof/>
                 <w:webHidden/>
               </w:rPr>
-              <w:instrText xml:space="preserve"> PAGEREF _Toc40365124 \h </w:instrText>
+              <w:instrText xml:space="preserve"> PAGEREF _Toc40476028 \h </w:instrText>
             </w:r>
             <w:r>
               <w:rPr>
@@ -649,7 +649,7 @@
               <w:lang w:val="es-AR" w:eastAsia="es-AR"/>
             </w:rPr>
           </w:pPr>
-          <w:hyperlink w:anchor="_Toc40365125" w:history="1">
+          <w:hyperlink w:anchor="_Toc40476029" w:history="1">
             <w:r>
               <w:rPr>
                 <w:rStyle w:val="Hipervnculo"/>
@@ -676,7 +676,7 @@
                 <w:noProof/>
                 <w:webHidden/>
               </w:rPr>
-              <w:instrText xml:space="preserve"> PAGEREF _Toc40365125 \h </w:instrText>
+              <w:instrText xml:space="preserve"> PAGEREF _Toc40476029 \h </w:instrText>
             </w:r>
             <w:r>
               <w:rPr>
@@ -720,7 +720,7 @@
               <w:lang w:val="es-AR" w:eastAsia="es-AR"/>
             </w:rPr>
           </w:pPr>
-          <w:hyperlink w:anchor="_Toc40365126" w:history="1">
+          <w:hyperlink w:anchor="_Toc40476030" w:history="1">
             <w:r>
               <w:rPr>
                 <w:rStyle w:val="Hipervnculo"/>
@@ -747,7 +747,7 @@
                 <w:noProof/>
                 <w:webHidden/>
               </w:rPr>
-              <w:instrText xml:space="preserve"> PAGEREF _Toc40365126 \h </w:instrText>
+              <w:instrText xml:space="preserve"> PAGEREF _Toc40476030 \h </w:instrText>
             </w:r>
             <w:r>
               <w:rPr>
@@ -791,7 +791,7 @@
               <w:lang w:val="es-AR" w:eastAsia="es-AR"/>
             </w:rPr>
           </w:pPr>
-          <w:hyperlink w:anchor="_Toc40365127" w:history="1">
+          <w:hyperlink w:anchor="_Toc40476031" w:history="1">
             <w:r>
               <w:rPr>
                 <w:rStyle w:val="Hipervnculo"/>
@@ -818,7 +818,7 @@
                 <w:noProof/>
                 <w:webHidden/>
               </w:rPr>
-              <w:instrText xml:space="preserve"> PAGEREF _Toc40365127 \h </w:instrText>
+              <w:instrText xml:space="preserve"> PAGEREF _Toc40476031 \h </w:instrText>
             </w:r>
             <w:r>
               <w:rPr>
@@ -862,7 +862,7 @@
               <w:lang w:val="es-AR" w:eastAsia="es-AR"/>
             </w:rPr>
           </w:pPr>
-          <w:hyperlink w:anchor="_Toc40365128" w:history="1">
+          <w:hyperlink w:anchor="_Toc40476032" w:history="1">
             <w:r>
               <w:rPr>
                 <w:rStyle w:val="Hipervnculo"/>
@@ -889,7 +889,7 @@
                 <w:noProof/>
                 <w:webHidden/>
               </w:rPr>
-              <w:instrText xml:space="preserve"> PAGEREF _Toc40365128 \h </w:instrText>
+              <w:instrText xml:space="preserve"> PAGEREF _Toc40476032 \h </w:instrText>
             </w:r>
             <w:r>
               <w:rPr>
@@ -933,7 +933,7 @@
               <w:lang w:val="es-AR" w:eastAsia="es-AR"/>
             </w:rPr>
           </w:pPr>
-          <w:hyperlink w:anchor="_Toc40365129" w:history="1">
+          <w:hyperlink w:anchor="_Toc40476033" w:history="1">
             <w:r>
               <w:rPr>
                 <w:rStyle w:val="Hipervnculo"/>
@@ -960,7 +960,7 @@
                 <w:noProof/>
                 <w:webHidden/>
               </w:rPr>
-              <w:instrText xml:space="preserve"> PAGEREF _Toc40365129 \h </w:instrText>
+              <w:instrText xml:space="preserve"> PAGEREF _Toc40476033 \h </w:instrText>
             </w:r>
             <w:r>
               <w:rPr>
@@ -1004,7 +1004,7 @@
               <w:lang w:val="es-AR" w:eastAsia="es-AR"/>
             </w:rPr>
           </w:pPr>
-          <w:hyperlink w:anchor="_Toc40365130" w:history="1">
+          <w:hyperlink w:anchor="_Toc40476034" w:history="1">
             <w:r>
               <w:rPr>
                 <w:rStyle w:val="Hipervnculo"/>
@@ -1031,7 +1031,7 @@
                 <w:noProof/>
                 <w:webHidden/>
               </w:rPr>
-              <w:instrText xml:space="preserve"> PAGEREF _Toc40365130 \h </w:instrText>
+              <w:instrText xml:space="preserve"> PAGEREF _Toc40476034 \h </w:instrText>
             </w:r>
             <w:r>
               <w:rPr>
@@ -1051,7 +1051,7 @@
                 <w:noProof/>
                 <w:webHidden/>
               </w:rPr>
-              <w:t>6</w:t>
+              <w:t>7</w:t>
             </w:r>
             <w:r>
               <w:rPr>
@@ -1075,7 +1075,7 @@
               <w:lang w:val="es-AR" w:eastAsia="es-AR"/>
             </w:rPr>
           </w:pPr>
-          <w:hyperlink w:anchor="_Toc40365131" w:history="1">
+          <w:hyperlink w:anchor="_Toc40476035" w:history="1">
             <w:r>
               <w:rPr>
                 <w:rStyle w:val="Hipervnculo"/>
@@ -1102,7 +1102,7 @@
                 <w:noProof/>
                 <w:webHidden/>
               </w:rPr>
-              <w:instrText xml:space="preserve"> PAGEREF _Toc40365131 \h </w:instrText>
+              <w:instrText xml:space="preserve"> PAGEREF _Toc40476035 \h </w:instrText>
             </w:r>
             <w:r>
               <w:rPr>
@@ -1122,7 +1122,7 @@
                 <w:noProof/>
                 <w:webHidden/>
               </w:rPr>
-              <w:t>6</w:t>
+              <w:t>7</w:t>
             </w:r>
             <w:r>
               <w:rPr>
@@ -1146,7 +1146,7 @@
               <w:lang w:val="es-AR" w:eastAsia="es-AR"/>
             </w:rPr>
           </w:pPr>
-          <w:hyperlink w:anchor="_Toc40365132" w:history="1">
+          <w:hyperlink w:anchor="_Toc40476036" w:history="1">
             <w:r>
               <w:rPr>
                 <w:rStyle w:val="Hipervnculo"/>
@@ -1173,7 +1173,7 @@
                 <w:noProof/>
                 <w:webHidden/>
               </w:rPr>
-              <w:instrText xml:space="preserve"> PAGEREF _Toc40365132 \h </w:instrText>
+              <w:instrText xml:space="preserve"> PAGEREF _Toc40476036 \h </w:instrText>
             </w:r>
             <w:r>
               <w:rPr>
@@ -1253,7 +1253,7 @@
       </w:pPr>
       <w:bookmarkStart w:id="0" w:name="_Toc228206475"/>
       <w:bookmarkStart w:id="1" w:name="_Toc234686580"/>
-      <w:bookmarkStart w:id="2" w:name="_Toc40365124"/>
+      <w:bookmarkStart w:id="2" w:name="_Toc40476028"/>
       <w:r>
         <w:t>Descripción</w:t>
       </w:r>
@@ -1294,6 +1294,14 @@
       <w:pPr>
         <w:ind w:left="720"/>
       </w:pPr>
+      <w:r>
+        <w:t>Además podrá enviar el programa a revisión al Empleado Secretaría Académica y Departamento una vez que se encuentre finalizado</w:t>
+      </w:r>
+    </w:p>
+    <w:p>
+      <w:pPr>
+        <w:ind w:left="720"/>
+      </w:pPr>
     </w:p>
     <w:p>
       <w:pPr>
@@ -1301,7 +1309,7 @@
       </w:pPr>
       <w:bookmarkStart w:id="3" w:name="_Toc228206476"/>
       <w:bookmarkStart w:id="4" w:name="_Toc234686581"/>
-      <w:bookmarkStart w:id="5" w:name="_Toc40365125"/>
+      <w:bookmarkStart w:id="5" w:name="_Toc40476029"/>
       <w:r>
         <w:t>Actores del CU</w:t>
       </w:r>
@@ -1328,7 +1336,7 @@
       </w:pPr>
       <w:bookmarkStart w:id="6" w:name="_Toc228206477"/>
       <w:bookmarkStart w:id="7" w:name="_Toc234686582"/>
-      <w:bookmarkStart w:id="8" w:name="_Toc40365126"/>
+      <w:bookmarkStart w:id="8" w:name="_Toc40476030"/>
       <w:r>
         <w:t>Precondiciones</w:t>
       </w:r>
@@ -1366,7 +1374,7 @@
       </w:pPr>
       <w:bookmarkStart w:id="9" w:name="_Toc228206478"/>
       <w:bookmarkStart w:id="10" w:name="_Toc234686583"/>
-      <w:bookmarkStart w:id="11" w:name="_Toc40365127"/>
+      <w:bookmarkStart w:id="11" w:name="_Toc40476031"/>
       <w:r>
         <w:t>Flujo de Eventos Normal</w:t>
       </w:r>
@@ -1400,7 +1408,13 @@
         <w:t xml:space="preserve"> - </w:t>
       </w:r>
       <w:r>
-        <w:t xml:space="preserve">Obligatoria y Complementaria, Artículos de Revista, Recursos de Internet y Otros), junto a un botón que permite cargar la bibliografía del Programa anterior, un botón que permite enviar el programa a revisión y otro que permite continuar más tarde. </w:t>
+        <w:t>Obligatoria y Complementaria, Artículos de Revista, Recursos de Internet y Otros), junto a</w:t>
+      </w:r>
+      <w:r>
+        <w:t>l botón "Cargar Bibliografía de Programa Anterior" que permite completar los distintos tipos de bibliografía con los datos correspondientes</w:t>
+      </w:r>
+      <w:r>
+        <w:t xml:space="preserve">, un botón que permite enviar el programa a revisión y otro que permite continuar más tarde. </w:t>
       </w:r>
     </w:p>
     <w:p>
@@ -1448,7 +1462,13 @@
         <w:t>"</w:t>
       </w:r>
       <w:r>
-        <w:t xml:space="preserve"> continúa en el flujo alternativo 1 "Alta de Bibliografía".</w:t>
+        <w:t xml:space="preserve"> co</w:t>
+      </w:r>
+      <w:r>
+        <w:t>ntinúa en el flujo alternativo 1</w:t>
+      </w:r>
+      <w:r>
+        <w:t xml:space="preserve"> "Alta de Bibliografía".</w:t>
       </w:r>
     </w:p>
     <w:p>
@@ -1472,7 +1492,13 @@
         <w:t>Bibliografía</w:t>
       </w:r>
       <w:r>
-        <w:t xml:space="preserve">” continúa en el flujo alternativo 2 “Modificación de </w:t>
+        <w:t>” co</w:t>
+      </w:r>
+      <w:r>
+        <w:t>ntinúa en el flujo alternativo 2</w:t>
+      </w:r>
+      <w:r>
+        <w:t xml:space="preserve"> “Modificación de </w:t>
       </w:r>
       <w:r>
         <w:t>Bibliografía</w:t>
@@ -1490,6 +1516,7 @@
         </w:numPr>
       </w:pPr>
       <w:r>
+        <w:lastRenderedPageBreak/>
         <w:t xml:space="preserve"> </w:t>
       </w:r>
       <w:r>
@@ -1505,7 +1532,13 @@
         <w:t>Bibliografía</w:t>
       </w:r>
       <w:r>
-        <w:t xml:space="preserve">” continúa en el flujo alternativo 3 “Baja de </w:t>
+        <w:t>” co</w:t>
+      </w:r>
+      <w:r>
+        <w:t>ntinúa en el flujo alternativo 3</w:t>
+      </w:r>
+      <w:r>
+        <w:t xml:space="preserve"> “Baja de </w:t>
       </w:r>
       <w:r>
         <w:t>Bibliografía</w:t>
@@ -1516,7 +1549,42 @@
     </w:p>
     <w:p>
       <w:pPr>
-        <w:jc w:val="both"/>
+        <w:pStyle w:val="PSI-Normal"/>
+        <w:numPr>
+          <w:ilvl w:val="0"/>
+          <w:numId w:val="14"/>
+        </w:numPr>
+      </w:pPr>
+      <w:r>
+        <w:t>Una vez realizada la gestión de la Bibliografía se presenta nuevamente la pantalla de Bibliografía.</w:t>
+      </w:r>
+    </w:p>
+    <w:p>
+      <w:pPr>
+        <w:pStyle w:val="PSI-Normal"/>
+        <w:numPr>
+          <w:ilvl w:val="0"/>
+          <w:numId w:val="14"/>
+        </w:numPr>
+      </w:pPr>
+      <w:r>
+        <w:t xml:space="preserve">Si el Profesor presiona el botón "Enviar Programa a Revisión" continúa en el flujo alternativo </w:t>
+      </w:r>
+      <w:r>
+        <w:t>4</w:t>
+      </w:r>
+      <w:r>
+        <w:t xml:space="preserve"> "Enviar a Revisión Formulario Programa".</w:t>
+      </w:r>
+    </w:p>
+    <w:p>
+      <w:pPr>
+        <w:pStyle w:val="PSI-Normal"/>
+      </w:pPr>
+    </w:p>
+    <w:p>
+      <w:pPr>
+        <w:pStyle w:val="PSI-Normal"/>
       </w:pPr>
     </w:p>
     <w:p>
@@ -1525,10 +1593,9 @@
       </w:pPr>
       <w:bookmarkStart w:id="12" w:name="_Toc228206479"/>
       <w:bookmarkStart w:id="13" w:name="_Toc234686584"/>
-      <w:bookmarkStart w:id="14" w:name="_Toc40365128"/>
+      <w:bookmarkStart w:id="14" w:name="_Toc40476032"/>
       <w:proofErr w:type="spellStart"/>
       <w:r>
-        <w:lastRenderedPageBreak/>
         <w:t>Poscondiciones</w:t>
       </w:r>
       <w:bookmarkEnd w:id="12"/>
@@ -1693,7 +1760,7 @@
       </w:pPr>
       <w:bookmarkStart w:id="15" w:name="_Toc228206480"/>
       <w:bookmarkStart w:id="16" w:name="_Toc234686585"/>
-      <w:bookmarkStart w:id="17" w:name="_Toc40365129"/>
+      <w:bookmarkStart w:id="17" w:name="_Toc40476033"/>
       <w:r>
         <w:t>Flujo de Eventos Alternativo</w:t>
       </w:r>
@@ -1712,275 +1779,141 @@
         <w:rPr>
           <w:u w:val="single"/>
         </w:rPr>
-        <w:t xml:space="preserve">Flujo Alternativo 1: </w:t>
-      </w:r>
-    </w:p>
-    <w:p>
-      <w:pPr>
-        <w:pStyle w:val="PSI-Normal"/>
-      </w:pPr>
-      <w:r>
-        <w:t xml:space="preserve">2.1 "Alta de </w:t>
-      </w:r>
-      <w:r>
-        <w:t>Bibliografía</w:t>
-      </w:r>
-      <w:r>
-        <w:t>"</w:t>
-      </w:r>
-    </w:p>
-    <w:p>
-      <w:pPr>
-        <w:pStyle w:val="PSI-Normal"/>
-      </w:pPr>
-      <w:r>
-        <w:tab/>
-      </w:r>
-      <w:r>
-        <w:t xml:space="preserve">2.1.1 Se presenta al </w:t>
-      </w:r>
-      <w:r>
-        <w:t>Profesor</w:t>
-      </w:r>
-      <w:r>
-        <w:t xml:space="preserve"> la pantalla de Alta de </w:t>
-      </w:r>
-      <w:r>
-        <w:t>Bibliografía</w:t>
-      </w:r>
-      <w:r>
-        <w:t>.</w:t>
-      </w:r>
-    </w:p>
-    <w:p>
-      <w:pPr>
-        <w:pStyle w:val="PSI-Normal"/>
-      </w:pPr>
-      <w:r>
-        <w:tab/>
-      </w:r>
-      <w:r>
-        <w:t>2.1.2 El</w:t>
-      </w:r>
-      <w:r>
-        <w:t xml:space="preserve"> </w:t>
-      </w:r>
-      <w:r>
-        <w:t>Profesor</w:t>
-      </w:r>
-      <w:r>
-        <w:t xml:space="preserve"> completa los campos del formulario</w:t>
-      </w:r>
-      <w:r>
-        <w:t xml:space="preserve"> correspondiente a la Bibliografía seleccionada anteriormente</w:t>
-      </w:r>
-      <w:r>
-        <w:t>.</w:t>
-      </w:r>
-    </w:p>
-    <w:p>
-      <w:pPr>
-        <w:pStyle w:val="PSI-Normal"/>
-      </w:pPr>
-      <w:r>
-        <w:tab/>
-      </w:r>
-      <w:r>
-        <w:t>2.1.3 El</w:t>
-      </w:r>
-      <w:r>
-        <w:t xml:space="preserve"> </w:t>
-      </w:r>
-      <w:r>
-        <w:t>Profesor</w:t>
-      </w:r>
-      <w:r>
-        <w:t xml:space="preserve"> presiona el botón “</w:t>
-      </w:r>
-      <w:r>
-        <w:t>Agregar</w:t>
-      </w:r>
-      <w:r>
-        <w:t>”.</w:t>
-      </w:r>
-    </w:p>
-    <w:p>
-      <w:pPr>
-        <w:pStyle w:val="PSI-Normal"/>
-      </w:pPr>
-      <w:r>
-        <w:tab/>
-      </w:r>
-      <w:r>
-        <w:t xml:space="preserve">2.1.4 Se guarda </w:t>
-      </w:r>
-      <w:r>
-        <w:t>la Bibliografía</w:t>
-      </w:r>
-      <w:r>
-        <w:t xml:space="preserve"> en el sistema.</w:t>
-      </w:r>
-    </w:p>
-    <w:p>
-      <w:pPr>
-        <w:pStyle w:val="PSI-Comentario"/>
-        <w:rPr>
-          <w:lang w:val="es-ES"/>
-        </w:rPr>
-      </w:pPr>
-    </w:p>
-    <w:p>
-      <w:pPr>
-        <w:pStyle w:val="PSI-Normal"/>
+        <w:t>Flujo Alternativo 1</w:t>
+      </w:r>
+      <w:r>
         <w:rPr>
           <w:u w:val="single"/>
         </w:rPr>
-      </w:pPr>
-      <w:r>
+        <w:t xml:space="preserve">: </w:t>
+      </w:r>
+    </w:p>
+    <w:p>
+      <w:pPr>
+        <w:pStyle w:val="PSI-Normal"/>
+      </w:pPr>
+      <w:r>
+        <w:t>4</w:t>
+      </w:r>
+      <w:r>
+        <w:t xml:space="preserve">.1 "Alta de </w:t>
+      </w:r>
+      <w:r>
+        <w:t>Bibliografía</w:t>
+      </w:r>
+      <w:r>
+        <w:t>"</w:t>
+      </w:r>
+    </w:p>
+    <w:p>
+      <w:pPr>
+        <w:pStyle w:val="PSI-Normal"/>
+      </w:pPr>
+      <w:r>
+        <w:tab/>
+      </w:r>
+      <w:r>
+        <w:t>4</w:t>
+      </w:r>
+      <w:r>
+        <w:t xml:space="preserve">.1.1 Se presenta al </w:t>
+      </w:r>
+      <w:r>
+        <w:t>Profesor</w:t>
+      </w:r>
+      <w:r>
+        <w:t xml:space="preserve"> la pantalla de Alta de </w:t>
+      </w:r>
+      <w:r>
+        <w:t>Bibliografía</w:t>
+      </w:r>
+      <w:r>
+        <w:t>.</w:t>
+      </w:r>
+    </w:p>
+    <w:p>
+      <w:pPr>
+        <w:pStyle w:val="PSI-Normal"/>
+      </w:pPr>
+      <w:r>
+        <w:tab/>
+      </w:r>
+      <w:r>
+        <w:t>4</w:t>
+      </w:r>
+      <w:r>
+        <w:t>.1.2 El</w:t>
+      </w:r>
+      <w:r>
+        <w:t xml:space="preserve"> </w:t>
+      </w:r>
+      <w:r>
+        <w:t>Profesor</w:t>
+      </w:r>
+      <w:r>
+        <w:t xml:space="preserve"> completa los campos del formulario</w:t>
+      </w:r>
+      <w:r>
+        <w:t xml:space="preserve"> correspondiente a la Bibliografía seleccionada anteriormente</w:t>
+      </w:r>
+      <w:r>
+        <w:t>.</w:t>
+      </w:r>
+    </w:p>
+    <w:p>
+      <w:pPr>
+        <w:pStyle w:val="PSI-Normal"/>
+      </w:pPr>
+      <w:r>
+        <w:tab/>
+      </w:r>
+      <w:r>
+        <w:t>4</w:t>
+      </w:r>
+      <w:r>
+        <w:t>.1.3 El</w:t>
+      </w:r>
+      <w:r>
+        <w:t xml:space="preserve"> </w:t>
+      </w:r>
+      <w:r>
+        <w:t>Profesor</w:t>
+      </w:r>
+      <w:r>
+        <w:t xml:space="preserve"> presiona el botón “</w:t>
+      </w:r>
+      <w:r>
+        <w:t>Agregar</w:t>
+      </w:r>
+      <w:r>
+        <w:t>”.</w:t>
+      </w:r>
+    </w:p>
+    <w:p>
+      <w:pPr>
+        <w:pStyle w:val="PSI-Normal"/>
+      </w:pPr>
+      <w:r>
+        <w:tab/>
+      </w:r>
+      <w:r>
+        <w:t>4</w:t>
+      </w:r>
+      <w:r>
+        <w:t xml:space="preserve">.1.4 Se guarda </w:t>
+      </w:r>
+      <w:r>
+        <w:t>la Bibliografía</w:t>
+      </w:r>
+      <w:r>
+        <w:t xml:space="preserve"> en el sistema.</w:t>
+      </w:r>
+    </w:p>
+    <w:p>
+      <w:pPr>
+        <w:pStyle w:val="PSI-Normal"/>
         <w:rPr>
           <w:u w:val="single"/>
-        </w:rPr>
-        <w:t xml:space="preserve">Flujo Alternativo 2: </w:t>
-      </w:r>
-    </w:p>
-    <w:p>
-      <w:pPr>
-        <w:pStyle w:val="PSI-Normal"/>
-      </w:pPr>
-      <w:r>
-        <w:t xml:space="preserve">3.1 “Modificación de </w:t>
-      </w:r>
-      <w:r>
-        <w:t>Bibliografía</w:t>
-      </w:r>
-      <w:r>
-        <w:t>”</w:t>
-      </w:r>
-    </w:p>
-    <w:p>
-      <w:pPr>
-        <w:pStyle w:val="PSI-Normal"/>
-      </w:pPr>
-      <w:r>
-        <w:tab/>
-      </w:r>
-      <w:r>
-        <w:t xml:space="preserve">3.1.1 Se presenta al </w:t>
-      </w:r>
-      <w:r>
-        <w:t>Profesor</w:t>
-      </w:r>
-      <w:r>
-        <w:t xml:space="preserve"> la pantall</w:t>
-      </w:r>
-      <w:r>
-        <w:t>a con los datos de</w:t>
-      </w:r>
-      <w:r>
-        <w:t xml:space="preserve"> </w:t>
-      </w:r>
-      <w:r>
-        <w:t>l</w:t>
-      </w:r>
-      <w:r>
-        <w:t>a</w:t>
-      </w:r>
-      <w:r>
-        <w:t xml:space="preserve"> </w:t>
-      </w:r>
-      <w:r>
-        <w:t>Bibliografía</w:t>
-      </w:r>
-      <w:r>
-        <w:t>.</w:t>
-      </w:r>
-    </w:p>
-    <w:p>
-      <w:pPr>
-        <w:pStyle w:val="PSI-Normal"/>
-      </w:pPr>
-      <w:r>
-        <w:tab/>
-      </w:r>
-      <w:r>
-        <w:t>3.1.2 El</w:t>
-      </w:r>
-      <w:r>
-        <w:t xml:space="preserve"> </w:t>
-      </w:r>
-      <w:r>
-        <w:t>Profesor</w:t>
-      </w:r>
-      <w:r>
-        <w:t xml:space="preserve"> modifica los campos del formulario</w:t>
-      </w:r>
-      <w:r>
-        <w:t xml:space="preserve"> correspondiente a la Bibliografía seleccionada anteriormente.</w:t>
-      </w:r>
-    </w:p>
-    <w:p>
-      <w:pPr>
-        <w:pStyle w:val="PSI-Normal"/>
-      </w:pPr>
-      <w:r>
-        <w:tab/>
-      </w:r>
-      <w:r>
-        <w:t>3.1.3 El</w:t>
-      </w:r>
-      <w:r>
-        <w:t xml:space="preserve"> </w:t>
-      </w:r>
-      <w:r>
-        <w:t>Profesor</w:t>
-      </w:r>
-      <w:r>
-        <w:t xml:space="preserve"> presiona el botón “</w:t>
-      </w:r>
-      <w:r>
-        <w:t>Guardar</w:t>
-      </w:r>
-      <w:r>
-        <w:t>”.</w:t>
-      </w:r>
-    </w:p>
-    <w:p>
-      <w:pPr>
-        <w:pStyle w:val="PSI-Normal"/>
-      </w:pPr>
-      <w:r>
-        <w:tab/>
-      </w:r>
-      <w:r>
-        <w:t>3.1.4 Se guar</w:t>
-      </w:r>
-      <w:r>
-        <w:t>dan los cambios de</w:t>
-      </w:r>
-      <w:r>
-        <w:t xml:space="preserve"> </w:t>
-      </w:r>
-      <w:r>
-        <w:t>l</w:t>
-      </w:r>
-      <w:r>
-        <w:t>a</w:t>
-      </w:r>
-      <w:r>
-        <w:t xml:space="preserve"> </w:t>
-      </w:r>
-      <w:r>
-        <w:t>Bibliografía</w:t>
-      </w:r>
-      <w:r>
-        <w:t xml:space="preserve"> en el sistema.</w:t>
-      </w:r>
-    </w:p>
-    <w:p>
-      <w:pPr>
-        <w:pStyle w:val="PSI-Comentario"/>
-        <w:rPr>
-          <w:lang w:val="es-ES"/>
         </w:rPr>
       </w:pPr>
     </w:p>
@@ -2012,20 +1945,205 @@
           <w:u w:val="single"/>
         </w:rPr>
         <w:lastRenderedPageBreak/>
-        <w:t xml:space="preserve">Flujo Alternativo 3: </w:t>
-      </w:r>
-    </w:p>
-    <w:p>
-      <w:pPr>
-        <w:pStyle w:val="PSI-Normal"/>
-      </w:pPr>
-      <w:r>
-        <w:t xml:space="preserve">4.1 "Baja de </w:t>
+        <w:t>Flujo Alternativo 2</w:t>
+      </w:r>
+      <w:r>
+        <w:rPr>
+          <w:u w:val="single"/>
+        </w:rPr>
+        <w:t xml:space="preserve">: </w:t>
+      </w:r>
+    </w:p>
+    <w:p>
+      <w:pPr>
+        <w:pStyle w:val="PSI-Normal"/>
+      </w:pPr>
+      <w:r>
+        <w:t>5</w:t>
+      </w:r>
+      <w:r>
+        <w:t xml:space="preserve">.1 “Modificación de </w:t>
       </w:r>
       <w:r>
         <w:t>Bibliografía</w:t>
       </w:r>
       <w:r>
+        <w:t>”</w:t>
+      </w:r>
+    </w:p>
+    <w:p>
+      <w:pPr>
+        <w:pStyle w:val="PSI-Normal"/>
+      </w:pPr>
+      <w:r>
+        <w:tab/>
+      </w:r>
+      <w:r>
+        <w:t>5</w:t>
+      </w:r>
+      <w:r>
+        <w:t xml:space="preserve">.1.1 Se presenta al </w:t>
+      </w:r>
+      <w:r>
+        <w:t>Profesor</w:t>
+      </w:r>
+      <w:r>
+        <w:t xml:space="preserve"> la pantall</w:t>
+      </w:r>
+      <w:r>
+        <w:t>a con los datos de</w:t>
+      </w:r>
+      <w:r>
+        <w:t xml:space="preserve"> </w:t>
+      </w:r>
+      <w:r>
+        <w:t>l</w:t>
+      </w:r>
+      <w:r>
+        <w:t>a</w:t>
+      </w:r>
+      <w:r>
+        <w:t xml:space="preserve"> </w:t>
+      </w:r>
+      <w:r>
+        <w:t>Bibliografía</w:t>
+      </w:r>
+      <w:r>
+        <w:t>.</w:t>
+      </w:r>
+    </w:p>
+    <w:p>
+      <w:pPr>
+        <w:pStyle w:val="PSI-Normal"/>
+      </w:pPr>
+      <w:r>
+        <w:tab/>
+      </w:r>
+      <w:r>
+        <w:t>5</w:t>
+      </w:r>
+      <w:r>
+        <w:t>.1.2 El</w:t>
+      </w:r>
+      <w:r>
+        <w:t xml:space="preserve"> </w:t>
+      </w:r>
+      <w:r>
+        <w:t>Profesor</w:t>
+      </w:r>
+      <w:r>
+        <w:t xml:space="preserve"> modifica los campos del formulario</w:t>
+      </w:r>
+      <w:r>
+        <w:t xml:space="preserve"> correspondiente a la Bibliografía seleccionada anteriormente.</w:t>
+      </w:r>
+    </w:p>
+    <w:p>
+      <w:pPr>
+        <w:pStyle w:val="PSI-Normal"/>
+      </w:pPr>
+      <w:r>
+        <w:tab/>
+      </w:r>
+      <w:r>
+        <w:t>5</w:t>
+      </w:r>
+      <w:r>
+        <w:t>.1.3 El</w:t>
+      </w:r>
+      <w:r>
+        <w:t xml:space="preserve"> </w:t>
+      </w:r>
+      <w:r>
+        <w:t>Profesor</w:t>
+      </w:r>
+      <w:r>
+        <w:t xml:space="preserve"> presiona el botón “</w:t>
+      </w:r>
+      <w:r>
+        <w:t>Guardar</w:t>
+      </w:r>
+      <w:r>
+        <w:t>”.</w:t>
+      </w:r>
+    </w:p>
+    <w:p>
+      <w:pPr>
+        <w:pStyle w:val="PSI-Normal"/>
+      </w:pPr>
+      <w:r>
+        <w:tab/>
+      </w:r>
+      <w:r>
+        <w:t>5</w:t>
+      </w:r>
+      <w:r>
+        <w:t>.1.4 Se guar</w:t>
+      </w:r>
+      <w:r>
+        <w:t>dan los cambios de</w:t>
+      </w:r>
+      <w:r>
+        <w:t xml:space="preserve"> </w:t>
+      </w:r>
+      <w:r>
+        <w:t>l</w:t>
+      </w:r>
+      <w:r>
+        <w:t>a</w:t>
+      </w:r>
+      <w:r>
+        <w:t xml:space="preserve"> </w:t>
+      </w:r>
+      <w:r>
+        <w:t>Bibliografía</w:t>
+      </w:r>
+      <w:r>
+        <w:t xml:space="preserve"> en el sistema.</w:t>
+      </w:r>
+    </w:p>
+    <w:p>
+      <w:pPr>
+        <w:pStyle w:val="PSI-Normal"/>
+        <w:rPr>
+          <w:u w:val="single"/>
+        </w:rPr>
+      </w:pPr>
+    </w:p>
+    <w:p>
+      <w:pPr>
+        <w:pStyle w:val="PSI-Normal"/>
+        <w:rPr>
+          <w:u w:val="single"/>
+        </w:rPr>
+      </w:pPr>
+      <w:r>
+        <w:rPr>
+          <w:u w:val="single"/>
+        </w:rPr>
+        <w:t>Flujo Alternativo 3</w:t>
+      </w:r>
+      <w:r>
+        <w:rPr>
+          <w:u w:val="single"/>
+        </w:rPr>
+        <w:t xml:space="preserve">: </w:t>
+      </w:r>
+    </w:p>
+    <w:p>
+      <w:pPr>
+        <w:pStyle w:val="PSI-Normal"/>
+      </w:pPr>
+      <w:r>
+        <w:t>6</w:t>
+      </w:r>
+      <w:r>
+        <w:t xml:space="preserve">.1 "Baja de </w:t>
+      </w:r>
+      <w:r>
+        <w:t>Bibliografía</w:t>
+      </w:r>
+      <w:r>
         <w:t>"</w:t>
       </w:r>
     </w:p>
@@ -2037,7 +2155,10 @@
         <w:tab/>
       </w:r>
       <w:r>
-        <w:t xml:space="preserve">4.1.1 Se presenta al </w:t>
+        <w:t>6</w:t>
+      </w:r>
+      <w:r>
+        <w:t xml:space="preserve">.1.1 Se presenta al </w:t>
       </w:r>
       <w:r>
         <w:t>Profesor</w:t>
@@ -2054,7 +2175,10 @@
         <w:tab/>
       </w:r>
       <w:r>
-        <w:t>4.1.2 El</w:t>
+        <w:t>6</w:t>
+      </w:r>
+      <w:r>
+        <w:t>.1.2 El</w:t>
       </w:r>
       <w:r>
         <w:t xml:space="preserve"> </w:t>
@@ -2077,7 +2201,10 @@
         <w:tab/>
       </w:r>
       <w:r>
-        <w:t>4.1.3 La</w:t>
+        <w:t>6</w:t>
+      </w:r>
+      <w:r>
+        <w:t>.1.3 La</w:t>
       </w:r>
       <w:r>
         <w:t xml:space="preserve"> </w:t>
@@ -2092,7 +2219,80 @@
     <w:p>
       <w:pPr>
         <w:pStyle w:val="PSI-Normal"/>
-      </w:pPr>
+        <w:rPr>
+          <w:u w:val="single"/>
+        </w:rPr>
+      </w:pPr>
+    </w:p>
+    <w:p>
+      <w:pPr>
+        <w:pStyle w:val="PSI-Normal"/>
+        <w:rPr>
+          <w:u w:val="single"/>
+        </w:rPr>
+      </w:pPr>
+      <w:r>
+        <w:rPr>
+          <w:u w:val="single"/>
+        </w:rPr>
+        <w:t>Flujo Alternativo 4</w:t>
+      </w:r>
+      <w:r>
+        <w:rPr>
+          <w:u w:val="single"/>
+        </w:rPr>
+        <w:t xml:space="preserve">: </w:t>
+      </w:r>
+    </w:p>
+    <w:p>
+      <w:pPr>
+        <w:pStyle w:val="PSI-Normal"/>
+      </w:pPr>
+      <w:r>
+        <w:t>8.1 "Enviar a Revisión Formulario Programa"</w:t>
+      </w:r>
+    </w:p>
+    <w:p>
+      <w:pPr>
+        <w:pStyle w:val="PSI-Normal"/>
+      </w:pPr>
+      <w:r>
+        <w:tab/>
+        <w:t>8.1.1 Se presenta al profesor la pantalla "Bibliografía"</w:t>
+      </w:r>
+    </w:p>
+    <w:p>
+      <w:pPr>
+        <w:pStyle w:val="PSI-Normal"/>
+      </w:pPr>
+      <w:r>
+        <w:tab/>
+        <w:t>8.1.2 El profesor presiona el botón "Enviar a Revisión".</w:t>
+      </w:r>
+    </w:p>
+    <w:p>
+      <w:pPr>
+        <w:pStyle w:val="PSI-Normal"/>
+      </w:pPr>
+      <w:r>
+        <w:tab/>
+        <w:t xml:space="preserve">8.1.3 </w:t>
+      </w:r>
+      <w:r>
+        <w:t>El sistema de forma automática envía</w:t>
+      </w:r>
+      <w:r>
+        <w:t xml:space="preserve"> el programa a revisión y notifica</w:t>
+      </w:r>
+      <w:r>
+        <w:t xml:space="preserve"> al empleado Secretaría Académica y Director de Departamento correspondiente, con el objetivo de informar sobr</w:t>
+      </w:r>
+      <w:r>
+        <w:t>e la disponibilidad del mismo</w:t>
+      </w:r>
+      <w:r>
+        <w:t>.</w:t>
+      </w:r>
     </w:p>
     <w:p>
       <w:pPr>
@@ -2200,22 +2400,13 @@
     </w:p>
     <w:p>
       <w:pPr>
-        <w:pStyle w:val="PSI-Normal"/>
-      </w:pPr>
-    </w:p>
-    <w:p>
-      <w:pPr>
-        <w:pStyle w:val="PSI-Normal"/>
-      </w:pPr>
-    </w:p>
-    <w:p>
-      <w:pPr>
         <w:pStyle w:val="PSI-Ttulo1"/>
       </w:pPr>
       <w:bookmarkStart w:id="18" w:name="_Toc228206481"/>
       <w:bookmarkStart w:id="19" w:name="_Toc234686586"/>
-      <w:bookmarkStart w:id="20" w:name="_Toc40365130"/>
-      <w:r>
+      <w:bookmarkStart w:id="20" w:name="_Toc40476034"/>
+      <w:r>
+        <w:lastRenderedPageBreak/>
         <w:t>Diagramas Asociados</w:t>
       </w:r>
       <w:bookmarkEnd w:id="18"/>
@@ -2232,7 +2423,7 @@
       <w:pPr>
         <w:pStyle w:val="PSI-Ttulo2"/>
       </w:pPr>
-      <w:bookmarkStart w:id="21" w:name="_Toc40365131"/>
+      <w:bookmarkStart w:id="21" w:name="_Toc40476035"/>
       <w:r>
         <w:t>Diagrama de Casos de Uso</w:t>
       </w:r>
@@ -2250,9 +2441,9 @@
         </w:rPr>
         <w:drawing>
           <wp:inline distT="0" distB="0" distL="0" distR="0">
-            <wp:extent cx="5400040" cy="2906391"/>
+            <wp:extent cx="5400040" cy="2790021"/>
             <wp:effectExtent l="19050" t="0" r="0" b="0"/>
-            <wp:docPr id="1" name="Imagen 1" descr="C:\xampp\htdocs\vaspa\Elaboración\Diagramas de CU individuales\Diagrama de Casos de Uso - Gestionar Programa.jpg"/>
+            <wp:docPr id="8" name="Imagen 1" descr="C:\xampp\htdocs\vaspa\Elaboración\Diagramas de CU individuales\Diagrama de Casos de Uso - Gestionar Programa.jpg"/>
             <wp:cNvGraphicFramePr>
               <a:graphicFrameLocks xmlns:a="http://schemas.openxmlformats.org/drawingml/2006/main" noChangeAspect="1"/>
             </wp:cNvGraphicFramePr>
@@ -2275,7 +2466,7 @@
                   <pic:spPr bwMode="auto">
                     <a:xfrm>
                       <a:off x="0" y="0"/>
-                      <a:ext cx="5400040" cy="2906391"/>
+                      <a:ext cx="5400040" cy="2790021"/>
                     </a:xfrm>
                     <a:prstGeom prst="rect">
                       <a:avLst/>
@@ -2299,9 +2490,13 @@
       <w:pPr>
         <w:pStyle w:val="PSI-Ttulo2"/>
       </w:pPr>
-      <w:bookmarkStart w:id="22" w:name="_Toc40365132"/>
-      <w:r>
-        <w:lastRenderedPageBreak/>
+    </w:p>
+    <w:p>
+      <w:pPr>
+        <w:pStyle w:val="PSI-Ttulo2"/>
+      </w:pPr>
+      <w:bookmarkStart w:id="22" w:name="_Toc40476036"/>
+      <w:r>
         <w:t>Diagrama de Secuencia</w:t>
       </w:r>
       <w:bookmarkEnd w:id="22"/>
@@ -2395,6 +2590,7 @@
         <w:pStyle w:val="PSI-Normal"/>
       </w:pPr>
       <w:r>
+        <w:lastRenderedPageBreak/>
         <w:t>Baja Bibliografía</w:t>
       </w:r>
     </w:p>
@@ -2484,7 +2680,6 @@
         <w:pStyle w:val="PSI-Normal"/>
       </w:pPr>
       <w:r>
-        <w:lastRenderedPageBreak/>
         <w:t>M</w:t>
       </w:r>
       <w:r>
@@ -5757,7 +5952,7 @@
 </file>
 
 <file path=customXml/itemProps2.xml><?xml version="1.0" encoding="utf-8"?>
-<ds:datastoreItem xmlns:ds="http://schemas.openxmlformats.org/officeDocument/2006/customXml" ds:itemID="{28405A9C-B852-4E72-8429-4CDF6052650C}">
+<ds:datastoreItem xmlns:ds="http://schemas.openxmlformats.org/officeDocument/2006/customXml" ds:itemID="{1C82C921-4991-47DE-AFAA-F716AE8B7315}">
   <ds:schemaRefs>
     <ds:schemaRef ds:uri="http://schemas.openxmlformats.org/officeDocument/2006/bibliography"/>
   </ds:schemaRefs>

--- a/Elaboración/Especificaciones CU/Especificacion Caso de Uso Gestionar Bibliografía.docx
+++ b/Elaboración/Especificaciones CU/Especificacion Caso de Uso Gestionar Bibliografía.docx
@@ -578,7 +578,7 @@
           <w:r>
             <w:fldChar w:fldCharType="separate"/>
           </w:r>
-          <w:hyperlink w:anchor="_Toc40476028" w:history="1">
+          <w:hyperlink w:anchor="_Toc40561058" w:history="1">
             <w:r>
               <w:rPr>
                 <w:rStyle w:val="Hipervnculo"/>
@@ -605,7 +605,7 @@
                 <w:noProof/>
                 <w:webHidden/>
               </w:rPr>
-              <w:instrText xml:space="preserve"> PAGEREF _Toc40476028 \h </w:instrText>
+              <w:instrText xml:space="preserve"> PAGEREF _Toc40561058 \h </w:instrText>
             </w:r>
             <w:r>
               <w:rPr>
@@ -649,7 +649,7 @@
               <w:lang w:val="es-AR" w:eastAsia="es-AR"/>
             </w:rPr>
           </w:pPr>
-          <w:hyperlink w:anchor="_Toc40476029" w:history="1">
+          <w:hyperlink w:anchor="_Toc40561059" w:history="1">
             <w:r>
               <w:rPr>
                 <w:rStyle w:val="Hipervnculo"/>
@@ -676,7 +676,7 @@
                 <w:noProof/>
                 <w:webHidden/>
               </w:rPr>
-              <w:instrText xml:space="preserve"> PAGEREF _Toc40476029 \h </w:instrText>
+              <w:instrText xml:space="preserve"> PAGEREF _Toc40561059 \h </w:instrText>
             </w:r>
             <w:r>
               <w:rPr>
@@ -720,7 +720,7 @@
               <w:lang w:val="es-AR" w:eastAsia="es-AR"/>
             </w:rPr>
           </w:pPr>
-          <w:hyperlink w:anchor="_Toc40476030" w:history="1">
+          <w:hyperlink w:anchor="_Toc40561060" w:history="1">
             <w:r>
               <w:rPr>
                 <w:rStyle w:val="Hipervnculo"/>
@@ -747,7 +747,7 @@
                 <w:noProof/>
                 <w:webHidden/>
               </w:rPr>
-              <w:instrText xml:space="preserve"> PAGEREF _Toc40476030 \h </w:instrText>
+              <w:instrText xml:space="preserve"> PAGEREF _Toc40561060 \h </w:instrText>
             </w:r>
             <w:r>
               <w:rPr>
@@ -791,7 +791,7 @@
               <w:lang w:val="es-AR" w:eastAsia="es-AR"/>
             </w:rPr>
           </w:pPr>
-          <w:hyperlink w:anchor="_Toc40476031" w:history="1">
+          <w:hyperlink w:anchor="_Toc40561061" w:history="1">
             <w:r>
               <w:rPr>
                 <w:rStyle w:val="Hipervnculo"/>
@@ -818,7 +818,7 @@
                 <w:noProof/>
                 <w:webHidden/>
               </w:rPr>
-              <w:instrText xml:space="preserve"> PAGEREF _Toc40476031 \h </w:instrText>
+              <w:instrText xml:space="preserve"> PAGEREF _Toc40561061 \h </w:instrText>
             </w:r>
             <w:r>
               <w:rPr>
@@ -862,7 +862,7 @@
               <w:lang w:val="es-AR" w:eastAsia="es-AR"/>
             </w:rPr>
           </w:pPr>
-          <w:hyperlink w:anchor="_Toc40476032" w:history="1">
+          <w:hyperlink w:anchor="_Toc40561062" w:history="1">
             <w:r>
               <w:rPr>
                 <w:rStyle w:val="Hipervnculo"/>
@@ -889,7 +889,7 @@
                 <w:noProof/>
                 <w:webHidden/>
               </w:rPr>
-              <w:instrText xml:space="preserve"> PAGEREF _Toc40476032 \h </w:instrText>
+              <w:instrText xml:space="preserve"> PAGEREF _Toc40561062 \h </w:instrText>
             </w:r>
             <w:r>
               <w:rPr>
@@ -933,7 +933,7 @@
               <w:lang w:val="es-AR" w:eastAsia="es-AR"/>
             </w:rPr>
           </w:pPr>
-          <w:hyperlink w:anchor="_Toc40476033" w:history="1">
+          <w:hyperlink w:anchor="_Toc40561063" w:history="1">
             <w:r>
               <w:rPr>
                 <w:rStyle w:val="Hipervnculo"/>
@@ -960,7 +960,7 @@
                 <w:noProof/>
                 <w:webHidden/>
               </w:rPr>
-              <w:instrText xml:space="preserve"> PAGEREF _Toc40476033 \h </w:instrText>
+              <w:instrText xml:space="preserve"> PAGEREF _Toc40561063 \h </w:instrText>
             </w:r>
             <w:r>
               <w:rPr>
@@ -1004,7 +1004,7 @@
               <w:lang w:val="es-AR" w:eastAsia="es-AR"/>
             </w:rPr>
           </w:pPr>
-          <w:hyperlink w:anchor="_Toc40476034" w:history="1">
+          <w:hyperlink w:anchor="_Toc40561064" w:history="1">
             <w:r>
               <w:rPr>
                 <w:rStyle w:val="Hipervnculo"/>
@@ -1031,7 +1031,7 @@
                 <w:noProof/>
                 <w:webHidden/>
               </w:rPr>
-              <w:instrText xml:space="preserve"> PAGEREF _Toc40476034 \h </w:instrText>
+              <w:instrText xml:space="preserve"> PAGEREF _Toc40561064 \h </w:instrText>
             </w:r>
             <w:r>
               <w:rPr>
@@ -1075,7 +1075,7 @@
               <w:lang w:val="es-AR" w:eastAsia="es-AR"/>
             </w:rPr>
           </w:pPr>
-          <w:hyperlink w:anchor="_Toc40476035" w:history="1">
+          <w:hyperlink w:anchor="_Toc40561065" w:history="1">
             <w:r>
               <w:rPr>
                 <w:rStyle w:val="Hipervnculo"/>
@@ -1102,7 +1102,7 @@
                 <w:noProof/>
                 <w:webHidden/>
               </w:rPr>
-              <w:instrText xml:space="preserve"> PAGEREF _Toc40476035 \h </w:instrText>
+              <w:instrText xml:space="preserve"> PAGEREF _Toc40561065 \h </w:instrText>
             </w:r>
             <w:r>
               <w:rPr>
@@ -1146,7 +1146,7 @@
               <w:lang w:val="es-AR" w:eastAsia="es-AR"/>
             </w:rPr>
           </w:pPr>
-          <w:hyperlink w:anchor="_Toc40476036" w:history="1">
+          <w:hyperlink w:anchor="_Toc40561066" w:history="1">
             <w:r>
               <w:rPr>
                 <w:rStyle w:val="Hipervnculo"/>
@@ -1173,7 +1173,7 @@
                 <w:noProof/>
                 <w:webHidden/>
               </w:rPr>
-              <w:instrText xml:space="preserve"> PAGEREF _Toc40476036 \h </w:instrText>
+              <w:instrText xml:space="preserve"> PAGEREF _Toc40561066 \h </w:instrText>
             </w:r>
             <w:r>
               <w:rPr>
@@ -1253,7 +1253,7 @@
       </w:pPr>
       <w:bookmarkStart w:id="0" w:name="_Toc228206475"/>
       <w:bookmarkStart w:id="1" w:name="_Toc234686580"/>
-      <w:bookmarkStart w:id="2" w:name="_Toc40476028"/>
+      <w:bookmarkStart w:id="2" w:name="_Toc40561058"/>
       <w:r>
         <w:t>Descripción</w:t>
       </w:r>
@@ -1309,7 +1309,7 @@
       </w:pPr>
       <w:bookmarkStart w:id="3" w:name="_Toc228206476"/>
       <w:bookmarkStart w:id="4" w:name="_Toc234686581"/>
-      <w:bookmarkStart w:id="5" w:name="_Toc40476029"/>
+      <w:bookmarkStart w:id="5" w:name="_Toc40561059"/>
       <w:r>
         <w:t>Actores del CU</w:t>
       </w:r>
@@ -1336,7 +1336,7 @@
       </w:pPr>
       <w:bookmarkStart w:id="6" w:name="_Toc228206477"/>
       <w:bookmarkStart w:id="7" w:name="_Toc234686582"/>
-      <w:bookmarkStart w:id="8" w:name="_Toc40476030"/>
+      <w:bookmarkStart w:id="8" w:name="_Toc40561060"/>
       <w:r>
         <w:t>Precondiciones</w:t>
       </w:r>
@@ -1374,7 +1374,7 @@
       </w:pPr>
       <w:bookmarkStart w:id="9" w:name="_Toc228206478"/>
       <w:bookmarkStart w:id="10" w:name="_Toc234686583"/>
-      <w:bookmarkStart w:id="11" w:name="_Toc40476031"/>
+      <w:bookmarkStart w:id="11" w:name="_Toc40561061"/>
       <w:r>
         <w:t>Flujo de Eventos Normal</w:t>
       </w:r>
@@ -1593,7 +1593,7 @@
       </w:pPr>
       <w:bookmarkStart w:id="12" w:name="_Toc228206479"/>
       <w:bookmarkStart w:id="13" w:name="_Toc234686584"/>
-      <w:bookmarkStart w:id="14" w:name="_Toc40476032"/>
+      <w:bookmarkStart w:id="14" w:name="_Toc40561062"/>
       <w:proofErr w:type="spellStart"/>
       <w:r>
         <w:t>Poscondiciones</w:t>
@@ -1760,7 +1760,7 @@
       </w:pPr>
       <w:bookmarkStart w:id="15" w:name="_Toc228206480"/>
       <w:bookmarkStart w:id="16" w:name="_Toc234686585"/>
-      <w:bookmarkStart w:id="17" w:name="_Toc40476033"/>
+      <w:bookmarkStart w:id="17" w:name="_Toc40561063"/>
       <w:r>
         <w:t>Flujo de Eventos Alternativo</w:t>
       </w:r>
@@ -2404,7 +2404,7 @@
       </w:pPr>
       <w:bookmarkStart w:id="18" w:name="_Toc228206481"/>
       <w:bookmarkStart w:id="19" w:name="_Toc234686586"/>
-      <w:bookmarkStart w:id="20" w:name="_Toc40476034"/>
+      <w:bookmarkStart w:id="20" w:name="_Toc40561064"/>
       <w:r>
         <w:lastRenderedPageBreak/>
         <w:t>Diagramas Asociados</w:t>
@@ -2423,7 +2423,7 @@
       <w:pPr>
         <w:pStyle w:val="PSI-Ttulo2"/>
       </w:pPr>
-      <w:bookmarkStart w:id="21" w:name="_Toc40476035"/>
+      <w:bookmarkStart w:id="21" w:name="_Toc40561065"/>
       <w:r>
         <w:t>Diagrama de Casos de Uso</w:t>
       </w:r>
@@ -2443,7 +2443,7 @@
           <wp:inline distT="0" distB="0" distL="0" distR="0">
             <wp:extent cx="5400040" cy="2790021"/>
             <wp:effectExtent l="19050" t="0" r="0" b="0"/>
-            <wp:docPr id="8" name="Imagen 1" descr="C:\xampp\htdocs\vaspa\Elaboración\Diagramas de CU individuales\Diagrama de Casos de Uso - Gestionar Programa.jpg"/>
+            <wp:docPr id="1" name="Imagen 1" descr="C:\xampp\htdocs\vaspa\Elaboración\Diagramas de CU individuales\Diagrama de Casos de Uso - Gestionar Programa.jpg"/>
             <wp:cNvGraphicFramePr>
               <a:graphicFrameLocks xmlns:a="http://schemas.openxmlformats.org/drawingml/2006/main" noChangeAspect="1"/>
             </wp:cNvGraphicFramePr>
@@ -2495,7 +2495,7 @@
       <w:pPr>
         <w:pStyle w:val="PSI-Ttulo2"/>
       </w:pPr>
-      <w:bookmarkStart w:id="22" w:name="_Toc40476036"/>
+      <w:bookmarkStart w:id="22" w:name="_Toc40561066"/>
       <w:r>
         <w:t>Diagrama de Secuencia</w:t>
       </w:r>
@@ -5952,7 +5952,7 @@
 </file>
 
 <file path=customXml/itemProps2.xml><?xml version="1.0" encoding="utf-8"?>
-<ds:datastoreItem xmlns:ds="http://schemas.openxmlformats.org/officeDocument/2006/customXml" ds:itemID="{1C82C921-4991-47DE-AFAA-F716AE8B7315}">
+<ds:datastoreItem xmlns:ds="http://schemas.openxmlformats.org/officeDocument/2006/customXml" ds:itemID="{FB0BA178-A11B-4A23-B54A-6F097916B07F}">
   <ds:schemaRefs>
     <ds:schemaRef ds:uri="http://schemas.openxmlformats.org/officeDocument/2006/bibliography"/>
   </ds:schemaRefs>
